--- a/Relazione Progetto Reti Logiche.docx
+++ b/Relazione Progetto Reti Logiche.docx
@@ -2135,6 +2135,13 @@
     </w:sdt>
     <w:p>
       <w:pPr>
+        <w:rPr>
+          <w:rFonts w:ascii="Times New Roman" w:hAnsi="Times New Roman" w:cs="Times New Roman"/>
+        </w:rPr>
+      </w:pPr>
+    </w:p>
+    <w:p>
+      <w:pPr>
         <w:pStyle w:val="TableofFigures"/>
         <w:tabs>
           <w:tab w:val="right" w:leader="dot" w:pos="9350"/>
@@ -2150,7 +2157,6 @@
         <w:rPr>
           <w:rFonts w:cs="Times New Roman"/>
         </w:rPr>
-        <w:lastRenderedPageBreak/>
         <w:fldChar w:fldCharType="begin"/>
       </w:r>
       <w:r>
@@ -2165,7 +2171,7 @@
         </w:rPr>
         <w:fldChar w:fldCharType="separate"/>
       </w:r>
-      <w:hyperlink w:anchor="_Toc139315791" w:history="1">
+      <w:hyperlink w:anchor="_Toc139356109" w:history="1">
         <w:r>
           <w:rPr>
             <w:rStyle w:val="Hyperlink"/>
@@ -2193,7 +2199,7 @@
             <w:noProof/>
             <w:webHidden/>
           </w:rPr>
-          <w:instrText xml:space="preserve"> PAGEREF _Toc139315791 \h </w:instrText>
+          <w:instrText xml:space="preserve"> PAGEREF _Toc139356109 \h </w:instrText>
         </w:r>
         <w:r>
           <w:rPr>
@@ -2237,7 +2243,7 @@
           <w14:ligatures w14:val="none"/>
         </w:rPr>
       </w:pPr>
-      <w:hyperlink w:anchor="_Toc139315792" w:history="1">
+      <w:hyperlink w:anchor="_Toc139356110" w:history="1">
         <w:r>
           <w:rPr>
             <w:rStyle w:val="Hyperlink"/>
@@ -2265,7 +2271,7 @@
             <w:noProof/>
             <w:webHidden/>
           </w:rPr>
-          <w:instrText xml:space="preserve"> PAGEREF _Toc139315792 \h </w:instrText>
+          <w:instrText xml:space="preserve"> PAGEREF _Toc139356110 \h </w:instrText>
         </w:r>
         <w:r>
           <w:rPr>
@@ -2309,7 +2315,7 @@
           <w14:ligatures w14:val="none"/>
         </w:rPr>
       </w:pPr>
-      <w:hyperlink w:anchor="_Toc139315793" w:history="1">
+      <w:hyperlink w:anchor="_Toc139356111" w:history="1">
         <w:r>
           <w:rPr>
             <w:rStyle w:val="Hyperlink"/>
@@ -2337,7 +2343,7 @@
             <w:noProof/>
             <w:webHidden/>
           </w:rPr>
-          <w:instrText xml:space="preserve"> PAGEREF _Toc139315793 \h </w:instrText>
+          <w:instrText xml:space="preserve"> PAGEREF _Toc139356111 \h </w:instrText>
         </w:r>
         <w:r>
           <w:rPr>
@@ -2381,7 +2387,7 @@
           <w14:ligatures w14:val="none"/>
         </w:rPr>
       </w:pPr>
-      <w:hyperlink w:anchor="_Toc139315794" w:history="1">
+      <w:hyperlink w:anchor="_Toc139356112" w:history="1">
         <w:r>
           <w:rPr>
             <w:rStyle w:val="Hyperlink"/>
@@ -2409,7 +2415,7 @@
             <w:noProof/>
             <w:webHidden/>
           </w:rPr>
-          <w:instrText xml:space="preserve"> PAGEREF _Toc139315794 \h </w:instrText>
+          <w:instrText xml:space="preserve"> PAGEREF _Toc139356112 \h </w:instrText>
         </w:r>
         <w:r>
           <w:rPr>
@@ -2453,7 +2459,7 @@
           <w14:ligatures w14:val="none"/>
         </w:rPr>
       </w:pPr>
-      <w:hyperlink w:anchor="_Toc139315795" w:history="1">
+      <w:hyperlink w:anchor="_Toc139356113" w:history="1">
         <w:r>
           <w:rPr>
             <w:rStyle w:val="Hyperlink"/>
@@ -2481,7 +2487,7 @@
             <w:noProof/>
             <w:webHidden/>
           </w:rPr>
-          <w:instrText xml:space="preserve"> PAGEREF _Toc139315795 \h </w:instrText>
+          <w:instrText xml:space="preserve"> PAGEREF _Toc139356113 \h </w:instrText>
         </w:r>
         <w:r>
           <w:rPr>
@@ -2525,14 +2531,14 @@
           <w14:ligatures w14:val="none"/>
         </w:rPr>
       </w:pPr>
-      <w:hyperlink w:anchor="_Toc139315796" w:history="1">
+      <w:hyperlink w:anchor="_Toc139356114" w:history="1">
         <w:r>
           <w:rPr>
             <w:rStyle w:val="Hyperlink"/>
             <w:noProof/>
             <w:lang w:val="it-IT"/>
           </w:rPr>
-          <w:t>Figura 2.2: Tavola della verità (sinistra) e mappa di Karnaugh (destra)</w:t>
+          <w:t>Figura 2.2: Tavola della verità in cui 0 codifica la somma e 1 la differenza (sinistra) e relativa mappa di Karnaugh (destra).</w:t>
         </w:r>
         <w:r>
           <w:rPr>
@@ -2553,7 +2559,7 @@
             <w:noProof/>
             <w:webHidden/>
           </w:rPr>
-          <w:instrText xml:space="preserve"> PAGEREF _Toc139315796 \h </w:instrText>
+          <w:instrText xml:space="preserve"> PAGEREF _Toc139356114 \h </w:instrText>
         </w:r>
         <w:r>
           <w:rPr>
@@ -2597,14 +2603,14 @@
           <w14:ligatures w14:val="none"/>
         </w:rPr>
       </w:pPr>
-      <w:hyperlink w:anchor="_Toc139315797" w:history="1">
+      <w:hyperlink w:anchor="_Toc139356115" w:history="1">
         <w:r>
           <w:rPr>
             <w:rStyle w:val="Hyperlink"/>
             <w:noProof/>
             <w:lang w:val="it-IT"/>
           </w:rPr>
-          <w:t>Figura 2.3: Comparator</w:t>
+          <w:t>Figura 2.3: Tabella gestione casi particolari (# indica un numero normale qualsiasi)</w:t>
         </w:r>
         <w:r>
           <w:rPr>
@@ -2625,7 +2631,7 @@
             <w:noProof/>
             <w:webHidden/>
           </w:rPr>
-          <w:instrText xml:space="preserve"> PAGEREF _Toc139315797 \h </w:instrText>
+          <w:instrText xml:space="preserve"> PAGEREF _Toc139356115 \h </w:instrText>
         </w:r>
         <w:r>
           <w:rPr>
@@ -2645,7 +2651,7 @@
             <w:noProof/>
             <w:webHidden/>
           </w:rPr>
-          <w:t>9</w:t>
+          <w:t>8</w:t>
         </w:r>
         <w:r>
           <w:rPr>
@@ -2669,14 +2675,14 @@
           <w14:ligatures w14:val="none"/>
         </w:rPr>
       </w:pPr>
-      <w:hyperlink w:anchor="_Toc139315798" w:history="1">
+      <w:hyperlink w:anchor="_Toc139356116" w:history="1">
         <w:r>
           <w:rPr>
             <w:rStyle w:val="Hyperlink"/>
             <w:noProof/>
             <w:lang w:val="it-IT"/>
           </w:rPr>
-          <w:t>Figura 2.4: SummingStage</w:t>
+          <w:t>Figura 2.4: Comparator</w:t>
         </w:r>
         <w:r>
           <w:rPr>
@@ -2697,7 +2703,7 @@
             <w:noProof/>
             <w:webHidden/>
           </w:rPr>
-          <w:instrText xml:space="preserve"> PAGEREF _Toc139315798 \h </w:instrText>
+          <w:instrText xml:space="preserve"> PAGEREF _Toc139356116 \h </w:instrText>
         </w:r>
         <w:r>
           <w:rPr>
@@ -2717,7 +2723,7 @@
             <w:noProof/>
             <w:webHidden/>
           </w:rPr>
-          <w:t>11</w:t>
+          <w:t>9</w:t>
         </w:r>
         <w:r>
           <w:rPr>
@@ -2741,14 +2747,14 @@
           <w14:ligatures w14:val="none"/>
         </w:rPr>
       </w:pPr>
-      <w:hyperlink w:anchor="_Toc139315799" w:history="1">
+      <w:hyperlink w:anchor="_Toc139356117" w:history="1">
         <w:r>
           <w:rPr>
             <w:rStyle w:val="Hyperlink"/>
             <w:noProof/>
             <w:lang w:val="it-IT"/>
           </w:rPr>
-          <w:t>Figura 2.5: AdjustingStage</w:t>
+          <w:t>Figura 2.5: SummingStage</w:t>
         </w:r>
         <w:r>
           <w:rPr>
@@ -2769,7 +2775,7 @@
             <w:noProof/>
             <w:webHidden/>
           </w:rPr>
-          <w:instrText xml:space="preserve"> PAGEREF _Toc139315799 \h </w:instrText>
+          <w:instrText xml:space="preserve"> PAGEREF _Toc139356117 \h </w:instrText>
         </w:r>
         <w:r>
           <w:rPr>
@@ -2789,7 +2795,7 @@
             <w:noProof/>
             <w:webHidden/>
           </w:rPr>
-          <w:t>12</w:t>
+          <w:t>11</w:t>
         </w:r>
         <w:r>
           <w:rPr>
@@ -2813,14 +2819,14 @@
           <w14:ligatures w14:val="none"/>
         </w:rPr>
       </w:pPr>
-      <w:hyperlink w:anchor="_Toc139315800" w:history="1">
+      <w:hyperlink w:anchor="_Toc139356118" w:history="1">
         <w:r>
           <w:rPr>
             <w:rStyle w:val="Hyperlink"/>
             <w:noProof/>
             <w:lang w:val="it-IT"/>
           </w:rPr>
-          <w:t>Figura 2.6: Normalizer</w:t>
+          <w:t>Figura 2.6: AdjustingStage</w:t>
         </w:r>
         <w:r>
           <w:rPr>
@@ -2841,7 +2847,7 @@
             <w:noProof/>
             <w:webHidden/>
           </w:rPr>
-          <w:instrText xml:space="preserve"> PAGEREF _Toc139315800 \h </w:instrText>
+          <w:instrText xml:space="preserve"> PAGEREF _Toc139356118 \h </w:instrText>
         </w:r>
         <w:r>
           <w:rPr>
@@ -2885,14 +2891,14 @@
           <w14:ligatures w14:val="none"/>
         </w:rPr>
       </w:pPr>
-      <w:hyperlink w:anchor="_Toc139315801" w:history="1">
+      <w:hyperlink w:anchor="_Toc139356119" w:history="1">
         <w:r>
           <w:rPr>
             <w:rStyle w:val="Hyperlink"/>
             <w:noProof/>
             <w:lang w:val="it-IT"/>
           </w:rPr>
-          <w:t>Figura 2.7: SpecialOutput</w:t>
+          <w:t>Figura 2.7: Normalizer</w:t>
         </w:r>
         <w:r>
           <w:rPr>
@@ -2913,7 +2919,7 @@
             <w:noProof/>
             <w:webHidden/>
           </w:rPr>
-          <w:instrText xml:space="preserve"> PAGEREF _Toc139315801 \h </w:instrText>
+          <w:instrText xml:space="preserve"> PAGEREF _Toc139356119 \h </w:instrText>
         </w:r>
         <w:r>
           <w:rPr>
@@ -2933,7 +2939,7 @@
             <w:noProof/>
             <w:webHidden/>
           </w:rPr>
-          <w:t>13</w:t>
+          <w:t>12</w:t>
         </w:r>
         <w:r>
           <w:rPr>
@@ -2957,13 +2963,85 @@
           <w14:ligatures w14:val="none"/>
         </w:rPr>
       </w:pPr>
-      <w:hyperlink w:anchor="_Toc139315802" w:history="1">
+      <w:hyperlink w:anchor="_Toc139356120" w:history="1">
         <w:r>
           <w:rPr>
             <w:rStyle w:val="Hyperlink"/>
             <w:noProof/>
             <w:lang w:val="it-IT"/>
           </w:rPr>
+          <w:t>Figura 2.8: SpecialOutput</w:t>
+        </w:r>
+        <w:r>
+          <w:rPr>
+            <w:noProof/>
+            <w:webHidden/>
+          </w:rPr>
+          <w:tab/>
+        </w:r>
+        <w:r>
+          <w:rPr>
+            <w:noProof/>
+            <w:webHidden/>
+          </w:rPr>
+          <w:fldChar w:fldCharType="begin"/>
+        </w:r>
+        <w:r>
+          <w:rPr>
+            <w:noProof/>
+            <w:webHidden/>
+          </w:rPr>
+          <w:instrText xml:space="preserve"> PAGEREF _Toc139356120 \h </w:instrText>
+        </w:r>
+        <w:r>
+          <w:rPr>
+            <w:noProof/>
+            <w:webHidden/>
+          </w:rPr>
+        </w:r>
+        <w:r>
+          <w:rPr>
+            <w:noProof/>
+            <w:webHidden/>
+          </w:rPr>
+          <w:fldChar w:fldCharType="separate"/>
+        </w:r>
+        <w:r>
+          <w:rPr>
+            <w:noProof/>
+            <w:webHidden/>
+          </w:rPr>
+          <w:t>13</w:t>
+        </w:r>
+        <w:r>
+          <w:rPr>
+            <w:noProof/>
+            <w:webHidden/>
+          </w:rPr>
+          <w:fldChar w:fldCharType="end"/>
+        </w:r>
+      </w:hyperlink>
+    </w:p>
+    <w:p>
+      <w:pPr>
+        <w:pStyle w:val="TableofFigures"/>
+        <w:tabs>
+          <w:tab w:val="right" w:leader="dot" w:pos="9350"/>
+        </w:tabs>
+        <w:rPr>
+          <w:rFonts w:asciiTheme="minorHAnsi" w:eastAsiaTheme="minorEastAsia" w:hAnsiTheme="minorHAnsi"/>
+          <w:noProof/>
+          <w:kern w:val="0"/>
+          <w14:ligatures w14:val="none"/>
+        </w:rPr>
+      </w:pPr>
+      <w:hyperlink w:anchor="_Toc139356121" w:history="1">
+        <w:r>
+          <w:rPr>
+            <w:rStyle w:val="Hyperlink"/>
+            <w:noProof/>
+            <w:lang w:val="it-IT"/>
+          </w:rPr>
           <w:t>Figura 3.1: Pipeline</w:t>
         </w:r>
         <w:r>
@@ -2985,7 +3063,7 @@
             <w:noProof/>
             <w:webHidden/>
           </w:rPr>
-          <w:instrText xml:space="preserve"> PAGEREF _Toc139315802 \h </w:instrText>
+          <w:instrText xml:space="preserve"> PAGEREF _Toc139356121 \h </w:instrText>
         </w:r>
         <w:r>
           <w:rPr>
@@ -3140,6 +3218,7 @@
       <w:bookmarkStart w:id="8" w:name="_Toc139315499"/>
       <w:bookmarkStart w:id="9" w:name="_Toc139315666"/>
       <w:bookmarkStart w:id="10" w:name="_Toc139315791"/>
+      <w:bookmarkStart w:id="11" w:name="_Toc139356109"/>
       <w:r>
         <w:rPr>
           <w:lang w:val="it-IT"/>
@@ -3223,6 +3302,7 @@
       <w:bookmarkEnd w:id="8"/>
       <w:bookmarkEnd w:id="9"/>
       <w:bookmarkEnd w:id="10"/>
+      <w:bookmarkEnd w:id="11"/>
     </w:p>
     <w:p>
       <w:pPr>
@@ -3563,15 +3643,15 @@
       <w:pPr>
         <w:pStyle w:val="Heading2"/>
       </w:pPr>
-      <w:bookmarkStart w:id="11" w:name="_Toc139312788"/>
-      <w:bookmarkStart w:id="12" w:name="_Toc139313295"/>
-      <w:bookmarkStart w:id="13" w:name="_Toc139314961"/>
+      <w:bookmarkStart w:id="12" w:name="_Toc139312788"/>
+      <w:bookmarkStart w:id="13" w:name="_Toc139313295"/>
+      <w:bookmarkStart w:id="14" w:name="_Toc139314961"/>
       <w:r>
         <w:t>Moduli notevoli</w:t>
       </w:r>
-      <w:bookmarkEnd w:id="11"/>
       <w:bookmarkEnd w:id="12"/>
       <w:bookmarkEnd w:id="13"/>
+      <w:bookmarkEnd w:id="14"/>
     </w:p>
     <w:p>
       <w:pPr>
@@ -3597,15 +3677,15 @@
       <w:pPr>
         <w:pStyle w:val="Heading3"/>
       </w:pPr>
-      <w:bookmarkStart w:id="14" w:name="_Toc139312789"/>
-      <w:bookmarkStart w:id="15" w:name="_Toc139313296"/>
-      <w:bookmarkStart w:id="16" w:name="_Toc139314962"/>
+      <w:bookmarkStart w:id="15" w:name="_Toc139312789"/>
+      <w:bookmarkStart w:id="16" w:name="_Toc139313296"/>
+      <w:bookmarkStart w:id="17" w:name="_Toc139314962"/>
       <w:r>
         <w:t>Comparatore a 4 bit</w:t>
       </w:r>
-      <w:bookmarkEnd w:id="14"/>
       <w:bookmarkEnd w:id="15"/>
       <w:bookmarkEnd w:id="16"/>
+      <w:bookmarkEnd w:id="17"/>
     </w:p>
     <w:p>
       <w:pPr>
@@ -3674,9 +3754,10 @@
           <w:lang w:val="it-IT"/>
         </w:rPr>
       </w:pPr>
-      <w:bookmarkStart w:id="17" w:name="_Toc139315500"/>
-      <w:bookmarkStart w:id="18" w:name="_Toc139315667"/>
-      <w:bookmarkStart w:id="19" w:name="_Toc139315792"/>
+      <w:bookmarkStart w:id="18" w:name="_Toc139315500"/>
+      <w:bookmarkStart w:id="19" w:name="_Toc139315667"/>
+      <w:bookmarkStart w:id="20" w:name="_Toc139315792"/>
+      <w:bookmarkStart w:id="21" w:name="_Toc139356110"/>
       <w:r>
         <w:rPr>
           <w:lang w:val="it-IT"/>
@@ -3757,9 +3838,10 @@
         </w:rPr>
         <w:t>: FourBitComparator</w:t>
       </w:r>
-      <w:bookmarkEnd w:id="17"/>
       <w:bookmarkEnd w:id="18"/>
       <w:bookmarkEnd w:id="19"/>
+      <w:bookmarkEnd w:id="20"/>
+      <w:bookmarkEnd w:id="21"/>
     </w:p>
     <w:p>
       <w:pPr>
@@ -4189,15 +4271,15 @@
       <w:pPr>
         <w:pStyle w:val="Heading3"/>
       </w:pPr>
-      <w:bookmarkStart w:id="20" w:name="_Toc139312790"/>
-      <w:bookmarkStart w:id="21" w:name="_Toc139313297"/>
-      <w:bookmarkStart w:id="22" w:name="_Toc139314963"/>
+      <w:bookmarkStart w:id="22" w:name="_Toc139312790"/>
+      <w:bookmarkStart w:id="23" w:name="_Toc139313297"/>
+      <w:bookmarkStart w:id="24" w:name="_Toc139314963"/>
       <w:r>
         <w:t>Comparatore a 8 bit</w:t>
       </w:r>
-      <w:bookmarkEnd w:id="20"/>
-      <w:bookmarkEnd w:id="21"/>
       <w:bookmarkEnd w:id="22"/>
+      <w:bookmarkEnd w:id="23"/>
+      <w:bookmarkEnd w:id="24"/>
     </w:p>
     <w:p>
       <w:pPr>
@@ -4265,9 +4347,10 @@
           <w:lang w:val="it-IT"/>
         </w:rPr>
       </w:pPr>
-      <w:bookmarkStart w:id="23" w:name="_Toc139315501"/>
-      <w:bookmarkStart w:id="24" w:name="_Toc139315668"/>
-      <w:bookmarkStart w:id="25" w:name="_Toc139315793"/>
+      <w:bookmarkStart w:id="25" w:name="_Toc139315501"/>
+      <w:bookmarkStart w:id="26" w:name="_Toc139315668"/>
+      <w:bookmarkStart w:id="27" w:name="_Toc139315793"/>
+      <w:bookmarkStart w:id="28" w:name="_Toc139356111"/>
       <w:r>
         <w:rPr>
           <w:lang w:val="it-IT"/>
@@ -4348,9 +4431,10 @@
         </w:rPr>
         <w:t>: EightBitComparator</w:t>
       </w:r>
-      <w:bookmarkEnd w:id="23"/>
-      <w:bookmarkEnd w:id="24"/>
       <w:bookmarkEnd w:id="25"/>
+      <w:bookmarkEnd w:id="26"/>
+      <w:bookmarkEnd w:id="27"/>
+      <w:bookmarkEnd w:id="28"/>
     </w:p>
     <w:p>
       <w:pPr>
@@ -4704,16 +4788,16 @@
       <w:pPr>
         <w:pStyle w:val="Heading3"/>
       </w:pPr>
-      <w:bookmarkStart w:id="26" w:name="_Toc139312791"/>
-      <w:bookmarkStart w:id="27" w:name="_Toc139313298"/>
-      <w:bookmarkStart w:id="28" w:name="_Toc139314964"/>
+      <w:bookmarkStart w:id="29" w:name="_Toc139312791"/>
+      <w:bookmarkStart w:id="30" w:name="_Toc139313298"/>
+      <w:bookmarkStart w:id="31" w:name="_Toc139314964"/>
       <w:r>
         <w:lastRenderedPageBreak/>
         <w:t>Comparatore a 23 bit</w:t>
       </w:r>
-      <w:bookmarkEnd w:id="26"/>
-      <w:bookmarkEnd w:id="27"/>
-      <w:bookmarkEnd w:id="28"/>
+      <w:bookmarkEnd w:id="29"/>
+      <w:bookmarkEnd w:id="30"/>
+      <w:bookmarkEnd w:id="31"/>
     </w:p>
     <w:p>
       <w:pPr>
@@ -4781,8 +4865,9 @@
           <w:lang w:val="it-IT"/>
         </w:rPr>
       </w:pPr>
-      <w:bookmarkStart w:id="29" w:name="_Toc139315669"/>
-      <w:bookmarkStart w:id="30" w:name="_Toc139315794"/>
+      <w:bookmarkStart w:id="32" w:name="_Toc139315669"/>
+      <w:bookmarkStart w:id="33" w:name="_Toc139315794"/>
+      <w:bookmarkStart w:id="34" w:name="_Toc139356112"/>
       <w:r>
         <w:rPr>
           <w:lang w:val="it-IT"/>
@@ -4863,8 +4948,9 @@
         </w:rPr>
         <w:t>: MantissaComparator</w:t>
       </w:r>
-      <w:bookmarkEnd w:id="29"/>
-      <w:bookmarkEnd w:id="30"/>
+      <w:bookmarkEnd w:id="32"/>
+      <w:bookmarkEnd w:id="33"/>
+      <w:bookmarkEnd w:id="34"/>
     </w:p>
     <w:p>
       <w:pPr>
@@ -5167,18 +5253,18 @@
       <w:pPr>
         <w:pStyle w:val="Heading3"/>
       </w:pPr>
-      <w:bookmarkStart w:id="31" w:name="_Toc139312792"/>
-      <w:bookmarkStart w:id="32" w:name="_Toc139313299"/>
-      <w:bookmarkStart w:id="33" w:name="_Toc139314965"/>
+      <w:bookmarkStart w:id="35" w:name="_Toc139312792"/>
+      <w:bookmarkStart w:id="36" w:name="_Toc139313299"/>
+      <w:bookmarkStart w:id="37" w:name="_Toc139314965"/>
       <w:r>
         <w:t>Ripple Carry Adder</w:t>
       </w:r>
       <w:r>
         <w:t xml:space="preserve"> (RCA)</w:t>
       </w:r>
-      <w:bookmarkEnd w:id="31"/>
-      <w:bookmarkEnd w:id="32"/>
-      <w:bookmarkEnd w:id="33"/>
+      <w:bookmarkEnd w:id="35"/>
+      <w:bookmarkEnd w:id="36"/>
+      <w:bookmarkEnd w:id="37"/>
     </w:p>
     <w:p>
       <w:pPr>
@@ -5336,8 +5422,8 @@
       <w:pPr>
         <w:pStyle w:val="Heading1"/>
       </w:pPr>
-      <w:bookmarkStart w:id="34" w:name="_Toc139313300"/>
-      <w:bookmarkStart w:id="35" w:name="_Toc139314966"/>
+      <w:bookmarkStart w:id="38" w:name="_Toc139313300"/>
+      <w:bookmarkStart w:id="39" w:name="_Toc139314966"/>
       <w:r>
         <w:lastRenderedPageBreak/>
         <w:t>Il</w:t>
@@ -5345,20 +5431,20 @@
       <w:r>
         <w:t xml:space="preserve"> sommatore</w:t>
       </w:r>
-      <w:bookmarkEnd w:id="34"/>
-      <w:bookmarkEnd w:id="35"/>
+      <w:bookmarkEnd w:id="38"/>
+      <w:bookmarkEnd w:id="39"/>
     </w:p>
     <w:p>
       <w:pPr>
         <w:pStyle w:val="Heading2"/>
       </w:pPr>
-      <w:bookmarkStart w:id="36" w:name="_Toc139313301"/>
-      <w:bookmarkStart w:id="37" w:name="_Toc139314967"/>
+      <w:bookmarkStart w:id="40" w:name="_Toc139313301"/>
+      <w:bookmarkStart w:id="41" w:name="_Toc139314967"/>
       <w:r>
         <w:t>Stadio di paragone</w:t>
       </w:r>
-      <w:bookmarkEnd w:id="36"/>
-      <w:bookmarkEnd w:id="37"/>
+      <w:bookmarkEnd w:id="40"/>
+      <w:bookmarkEnd w:id="41"/>
     </w:p>
     <w:p>
       <w:pPr>
@@ -5426,9 +5512,10 @@
           <w:lang w:val="it-IT"/>
         </w:rPr>
       </w:pPr>
-      <w:bookmarkStart w:id="38" w:name="_Toc139315503"/>
-      <w:bookmarkStart w:id="39" w:name="_Toc139315670"/>
-      <w:bookmarkStart w:id="40" w:name="_Toc139315795"/>
+      <w:bookmarkStart w:id="42" w:name="_Toc139315503"/>
+      <w:bookmarkStart w:id="43" w:name="_Toc139315670"/>
+      <w:bookmarkStart w:id="44" w:name="_Toc139315795"/>
+      <w:bookmarkStart w:id="45" w:name="_Toc139356113"/>
       <w:r>
         <w:rPr>
           <w:lang w:val="it-IT"/>
@@ -5509,9 +5596,10 @@
         </w:rPr>
         <w:t>: ComparingStage</w:t>
       </w:r>
-      <w:bookmarkEnd w:id="38"/>
-      <w:bookmarkEnd w:id="39"/>
-      <w:bookmarkEnd w:id="40"/>
+      <w:bookmarkEnd w:id="42"/>
+      <w:bookmarkEnd w:id="43"/>
+      <w:bookmarkEnd w:id="44"/>
+      <w:bookmarkEnd w:id="45"/>
     </w:p>
     <w:p>
       <w:pPr>
@@ -5641,6 +5729,12 @@
           <w:lang w:val="it-IT"/>
         </w:rPr>
         <w:t>.</w:t>
+      </w:r>
+      <w:r>
+        <w:rPr>
+          <w:lang w:val="it-IT"/>
+        </w:rPr>
+        <w:t xml:space="preserve"> Se ne deduce la porta XOR.</w:t>
       </w:r>
     </w:p>
     <w:tbl>
@@ -5671,6 +5765,9 @@
         <w:tc>
           <w:tcPr>
             <w:tcW w:w="707" w:type="dxa"/>
+            <w:tcBorders>
+              <w:bottom w:val="single" w:sz="4" w:space="0" w:color="auto"/>
+            </w:tcBorders>
           </w:tcPr>
           <w:p>
             <w:pPr>
@@ -5691,6 +5788,9 @@
         <w:tc>
           <w:tcPr>
             <w:tcW w:w="707" w:type="dxa"/>
+            <w:tcBorders>
+              <w:bottom w:val="single" w:sz="4" w:space="0" w:color="auto"/>
+            </w:tcBorders>
           </w:tcPr>
           <w:p>
             <w:pPr>
@@ -5712,6 +5812,7 @@
           <w:tcPr>
             <w:tcW w:w="872" w:type="dxa"/>
             <w:tcBorders>
+              <w:bottom w:val="single" w:sz="4" w:space="0" w:color="auto"/>
               <w:right w:val="single" w:sz="4" w:space="0" w:color="auto"/>
             </w:tcBorders>
           </w:tcPr>
@@ -5736,6 +5837,7 @@
             <w:tcW w:w="1101" w:type="dxa"/>
             <w:tcBorders>
               <w:left w:val="single" w:sz="4" w:space="0" w:color="auto"/>
+              <w:bottom w:val="single" w:sz="4" w:space="0" w:color="auto"/>
             </w:tcBorders>
           </w:tcPr>
           <w:p>
@@ -5763,7 +5865,7 @@
           <w:tcPr>
             <w:tcW w:w="707" w:type="dxa"/>
             <w:tcBorders>
-              <w:top w:val="double" w:sz="4" w:space="0" w:color="auto"/>
+              <w:top w:val="single" w:sz="4" w:space="0" w:color="auto"/>
             </w:tcBorders>
           </w:tcPr>
           <w:p>
@@ -5786,7 +5888,7 @@
           <w:tcPr>
             <w:tcW w:w="707" w:type="dxa"/>
             <w:tcBorders>
-              <w:top w:val="double" w:sz="4" w:space="0" w:color="auto"/>
+              <w:top w:val="single" w:sz="4" w:space="0" w:color="auto"/>
             </w:tcBorders>
           </w:tcPr>
           <w:p>
@@ -5809,7 +5911,7 @@
           <w:tcPr>
             <w:tcW w:w="872" w:type="dxa"/>
             <w:tcBorders>
-              <w:top w:val="double" w:sz="4" w:space="0" w:color="auto"/>
+              <w:top w:val="single" w:sz="4" w:space="0" w:color="auto"/>
               <w:right w:val="single" w:sz="4" w:space="0" w:color="auto"/>
             </w:tcBorders>
           </w:tcPr>
@@ -5833,7 +5935,7 @@
           <w:tcPr>
             <w:tcW w:w="1101" w:type="dxa"/>
             <w:tcBorders>
-              <w:top w:val="double" w:sz="4" w:space="0" w:color="auto"/>
+              <w:top w:val="single" w:sz="4" w:space="0" w:color="auto"/>
               <w:left w:val="single" w:sz="4" w:space="0" w:color="auto"/>
             </w:tcBorders>
           </w:tcPr>
@@ -6922,9 +7024,10 @@
           <w:lang w:val="it-IT"/>
         </w:rPr>
       </w:pPr>
-      <w:bookmarkStart w:id="41" w:name="_Toc139315504"/>
-      <w:bookmarkStart w:id="42" w:name="_Toc139315671"/>
-      <w:bookmarkStart w:id="43" w:name="_Toc139315796"/>
+      <w:bookmarkStart w:id="46" w:name="_Toc139315504"/>
+      <w:bookmarkStart w:id="47" w:name="_Toc139315671"/>
+      <w:bookmarkStart w:id="48" w:name="_Toc139315796"/>
+      <w:bookmarkStart w:id="49" w:name="_Toc139356114"/>
       <w:r>
         <w:rPr>
           <w:lang w:val="it-IT"/>
@@ -7003,11 +7106,42 @@
         <w:rPr>
           <w:lang w:val="it-IT"/>
         </w:rPr>
-        <w:t>: Tavola della verità (sinistra) e mappa di Karnaugh (destra)</w:t>
-      </w:r>
-      <w:bookmarkEnd w:id="41"/>
-      <w:bookmarkEnd w:id="42"/>
-      <w:bookmarkEnd w:id="43"/>
+        <w:t>: Tavola della verità</w:t>
+      </w:r>
+      <w:r>
+        <w:rPr>
+          <w:lang w:val="it-IT"/>
+        </w:rPr>
+        <w:t xml:space="preserve"> in cui 0 codifica la somma e 1 la differenza</w:t>
+      </w:r>
+      <w:r>
+        <w:rPr>
+          <w:lang w:val="it-IT"/>
+        </w:rPr>
+        <w:t xml:space="preserve"> (sinistra) e</w:t>
+      </w:r>
+      <w:r>
+        <w:rPr>
+          <w:lang w:val="it-IT"/>
+        </w:rPr>
+        <w:t xml:space="preserve"> relativa</w:t>
+      </w:r>
+      <w:r>
+        <w:rPr>
+          <w:lang w:val="it-IT"/>
+        </w:rPr>
+        <w:t xml:space="preserve"> mappa di Karnaugh (destra)</w:t>
+      </w:r>
+      <w:bookmarkEnd w:id="46"/>
+      <w:bookmarkEnd w:id="47"/>
+      <w:bookmarkEnd w:id="48"/>
+      <w:r>
+        <w:rPr>
+          <w:lang w:val="it-IT"/>
+        </w:rPr>
+        <w:t>.</w:t>
+      </w:r>
+      <w:bookmarkEnd w:id="49"/>
     </w:p>
     <w:p>
       <w:pPr>
@@ -7156,21 +7290,20 @@
           <w:lang w:val="it-IT"/>
         </w:rPr>
       </w:pPr>
-      <w:bookmarkStart w:id="44" w:name="_Toc139274075"/>
-      <w:bookmarkStart w:id="45" w:name="_Toc139312795"/>
-      <w:bookmarkStart w:id="46" w:name="_Toc139313302"/>
-      <w:bookmarkStart w:id="47" w:name="_Toc139314968"/>
-      <w:r>
-        <w:rPr>
-          <w:lang w:val="it-IT"/>
-        </w:rPr>
-        <w:lastRenderedPageBreak/>
+      <w:bookmarkStart w:id="50" w:name="_Toc139274075"/>
+      <w:bookmarkStart w:id="51" w:name="_Toc139312795"/>
+      <w:bookmarkStart w:id="52" w:name="_Toc139313302"/>
+      <w:bookmarkStart w:id="53" w:name="_Toc139314968"/>
+      <w:r>
+        <w:rPr>
+          <w:lang w:val="it-IT"/>
+        </w:rPr>
         <w:t>CaseManager</w:t>
       </w:r>
-      <w:bookmarkEnd w:id="44"/>
-      <w:bookmarkEnd w:id="45"/>
-      <w:bookmarkEnd w:id="46"/>
-      <w:bookmarkEnd w:id="47"/>
+      <w:bookmarkEnd w:id="50"/>
+      <w:bookmarkEnd w:id="51"/>
+      <w:bookmarkEnd w:id="52"/>
+      <w:bookmarkEnd w:id="53"/>
     </w:p>
     <w:p>
       <w:pPr>
@@ -7223,6 +7356,7 @@
         <w:rPr>
           <w:lang w:val="it-IT"/>
         </w:rPr>
+        <w:lastRenderedPageBreak/>
         <w:t>Per identificare l’output particolare che il sommatore dovrà generare nell’eventualità si verifichi un</w:t>
       </w:r>
       <w:r>
@@ -7525,15 +7659,1678 @@
     </w:p>
     <w:p>
       <w:pPr>
+        <w:pStyle w:val="Body"/>
+        <w:rPr>
+          <w:lang w:val="it-IT"/>
+        </w:rPr>
+      </w:pPr>
+      <w:r>
+        <w:rPr>
+          <w:lang w:val="it-IT"/>
+        </w:rPr>
+        <w:t xml:space="preserve">Nella seguente tabella viene riportata la logica adottata nella gestione di </w:t>
+      </w:r>
+      <w:r>
+        <w:rPr>
+          <w:lang w:val="it-IT"/>
+        </w:rPr>
+        <w:t>casi</w:t>
+      </w:r>
+      <w:r>
+        <w:rPr>
+          <w:lang w:val="it-IT"/>
+        </w:rPr>
+        <w:t xml:space="preserve"> anormali:</w:t>
+      </w:r>
+    </w:p>
+    <w:tbl>
+      <w:tblPr>
+        <w:tblStyle w:val="TableGrid"/>
+        <w:tblW w:w="0" w:type="auto"/>
+        <w:jc w:val="center"/>
+        <w:tblBorders>
+          <w:top w:val="none" w:sz="0" w:space="0" w:color="auto"/>
+          <w:left w:val="none" w:sz="0" w:space="0" w:color="auto"/>
+          <w:bottom w:val="none" w:sz="0" w:space="0" w:color="auto"/>
+          <w:right w:val="none" w:sz="0" w:space="0" w:color="auto"/>
+          <w:insideH w:val="none" w:sz="0" w:space="0" w:color="auto"/>
+          <w:insideV w:val="none" w:sz="0" w:space="0" w:color="auto"/>
+        </w:tblBorders>
+        <w:tblLook w:val="04A0" w:firstRow="1" w:lastRow="0" w:firstColumn="1" w:lastColumn="0" w:noHBand="0" w:noVBand="1"/>
+      </w:tblPr>
+      <w:tblGrid>
+        <w:gridCol w:w="1337"/>
+        <w:gridCol w:w="1337"/>
+        <w:gridCol w:w="1338"/>
+        <w:gridCol w:w="1338"/>
+      </w:tblGrid>
+      <w:tr>
+        <w:trPr>
+          <w:trHeight w:val="381"/>
+          <w:jc w:val="center"/>
+        </w:trPr>
+        <w:tc>
+          <w:tcPr>
+            <w:tcW w:w="1337" w:type="dxa"/>
+            <w:tcBorders>
+              <w:bottom w:val="single" w:sz="4" w:space="0" w:color="auto"/>
+            </w:tcBorders>
+          </w:tcPr>
+          <w:p>
+            <w:pPr>
+              <w:pStyle w:val="Body"/>
+              <w:rPr>
+                <w:lang w:val="it-IT"/>
+              </w:rPr>
+            </w:pPr>
+            <w:r>
+              <w:rPr>
+                <w:lang w:val="it-IT"/>
+              </w:rPr>
+              <w:t>Operando 1</w:t>
+            </w:r>
+          </w:p>
+        </w:tc>
+        <w:tc>
+          <w:tcPr>
+            <w:tcW w:w="1337" w:type="dxa"/>
+            <w:tcBorders>
+              <w:bottom w:val="single" w:sz="4" w:space="0" w:color="auto"/>
+            </w:tcBorders>
+          </w:tcPr>
+          <w:p>
+            <w:pPr>
+              <w:pStyle w:val="Body"/>
+              <w:rPr>
+                <w:lang w:val="it-IT"/>
+              </w:rPr>
+            </w:pPr>
+            <w:r>
+              <w:rPr>
+                <w:lang w:val="it-IT"/>
+              </w:rPr>
+              <w:t>Operazione</w:t>
+            </w:r>
+          </w:p>
+        </w:tc>
+        <w:tc>
+          <w:tcPr>
+            <w:tcW w:w="1338" w:type="dxa"/>
+            <w:tcBorders>
+              <w:bottom w:val="single" w:sz="4" w:space="0" w:color="auto"/>
+              <w:right w:val="single" w:sz="4" w:space="0" w:color="auto"/>
+            </w:tcBorders>
+          </w:tcPr>
+          <w:p>
+            <w:pPr>
+              <w:pStyle w:val="Body"/>
+              <w:rPr>
+                <w:lang w:val="it-IT"/>
+              </w:rPr>
+            </w:pPr>
+            <w:r>
+              <w:rPr>
+                <w:lang w:val="it-IT"/>
+              </w:rPr>
+              <w:t>Operando 2</w:t>
+            </w:r>
+          </w:p>
+        </w:tc>
+        <w:tc>
+          <w:tcPr>
+            <w:tcW w:w="1338" w:type="dxa"/>
+            <w:tcBorders>
+              <w:left w:val="single" w:sz="4" w:space="0" w:color="auto"/>
+              <w:bottom w:val="single" w:sz="4" w:space="0" w:color="auto"/>
+            </w:tcBorders>
+          </w:tcPr>
+          <w:p>
+            <w:pPr>
+              <w:pStyle w:val="Body"/>
+              <w:rPr>
+                <w:lang w:val="it-IT"/>
+              </w:rPr>
+            </w:pPr>
+            <w:r>
+              <w:rPr>
+                <w:lang w:val="it-IT"/>
+              </w:rPr>
+              <w:t>Risultato</w:t>
+            </w:r>
+          </w:p>
+        </w:tc>
+      </w:tr>
+      <w:tr>
+        <w:trPr>
+          <w:trHeight w:val="381"/>
+          <w:jc w:val="center"/>
+        </w:trPr>
+        <w:tc>
+          <w:tcPr>
+            <w:tcW w:w="1337" w:type="dxa"/>
+            <w:tcBorders>
+              <w:top w:val="single" w:sz="4" w:space="0" w:color="auto"/>
+            </w:tcBorders>
+          </w:tcPr>
+          <w:p>
+            <w:pPr>
+              <w:pStyle w:val="Body"/>
+              <w:rPr>
+                <w:lang w:val="it-IT"/>
+              </w:rPr>
+            </w:pPr>
+            <m:oMathPara>
+              <m:oMath>
+                <m:r>
+                  <w:rPr>
+                    <w:rFonts w:ascii="Cambria Math" w:hAnsi="Cambria Math"/>
+                  </w:rPr>
+                  <m:t>0</m:t>
+                </m:r>
+              </m:oMath>
+            </m:oMathPara>
+          </w:p>
+        </w:tc>
+        <w:tc>
+          <w:tcPr>
+            <w:tcW w:w="1337" w:type="dxa"/>
+            <w:tcBorders>
+              <w:top w:val="single" w:sz="4" w:space="0" w:color="auto"/>
+            </w:tcBorders>
+          </w:tcPr>
+          <w:p>
+            <w:pPr>
+              <w:pStyle w:val="Body"/>
+              <w:rPr>
+                <w:lang w:val="it-IT"/>
+              </w:rPr>
+            </w:pPr>
+            <m:oMathPara>
+              <m:oMath>
+                <m:r>
+                  <w:rPr>
+                    <w:rFonts w:ascii="Cambria Math" w:hAnsi="Cambria Math"/>
+                  </w:rPr>
+                  <m:t>±</m:t>
+                </m:r>
+              </m:oMath>
+            </m:oMathPara>
+          </w:p>
+        </w:tc>
+        <w:tc>
+          <w:tcPr>
+            <w:tcW w:w="1338" w:type="dxa"/>
+            <w:tcBorders>
+              <w:top w:val="single" w:sz="4" w:space="0" w:color="auto"/>
+              <w:right w:val="single" w:sz="4" w:space="0" w:color="auto"/>
+            </w:tcBorders>
+          </w:tcPr>
+          <w:p>
+            <w:pPr>
+              <w:pStyle w:val="Body"/>
+              <w:rPr>
+                <w:lang w:val="it-IT"/>
+              </w:rPr>
+            </w:pPr>
+            <m:oMathPara>
+              <m:oMath>
+                <m:r>
+                  <w:rPr>
+                    <w:rFonts w:ascii="Cambria Math" w:hAnsi="Cambria Math"/>
+                    <w:lang w:val="it-IT"/>
+                  </w:rPr>
+                  <m:t>0</m:t>
+                </m:r>
+              </m:oMath>
+            </m:oMathPara>
+          </w:p>
+        </w:tc>
+        <w:tc>
+          <w:tcPr>
+            <w:tcW w:w="1338" w:type="dxa"/>
+            <w:tcBorders>
+              <w:top w:val="single" w:sz="4" w:space="0" w:color="auto"/>
+              <w:left w:val="single" w:sz="4" w:space="0" w:color="auto"/>
+            </w:tcBorders>
+          </w:tcPr>
+          <w:p>
+            <w:pPr>
+              <w:pStyle w:val="Body"/>
+              <w:rPr>
+                <w:lang w:val="it-IT"/>
+              </w:rPr>
+            </w:pPr>
+            <m:oMathPara>
+              <m:oMath>
+                <m:r>
+                  <w:rPr>
+                    <w:rFonts w:ascii="Cambria Math" w:hAnsi="Cambria Math"/>
+                  </w:rPr>
+                  <m:t>0</m:t>
+                </m:r>
+              </m:oMath>
+            </m:oMathPara>
+          </w:p>
+        </w:tc>
+      </w:tr>
+      <w:tr>
+        <w:trPr>
+          <w:trHeight w:val="365"/>
+          <w:jc w:val="center"/>
+        </w:trPr>
+        <w:tc>
+          <w:tcPr>
+            <w:tcW w:w="1337" w:type="dxa"/>
+          </w:tcPr>
+          <w:p>
+            <w:pPr>
+              <w:pStyle w:val="Body"/>
+              <w:rPr>
+                <w:lang w:val="it-IT"/>
+              </w:rPr>
+            </w:pPr>
+            <m:oMathPara>
+              <m:oMath>
+                <m:r>
+                  <w:rPr>
+                    <w:rFonts w:ascii="Cambria Math" w:hAnsi="Cambria Math"/>
+                  </w:rPr>
+                  <m:t>±</m:t>
+                </m:r>
+                <m:r>
+                  <w:rPr>
+                    <w:rFonts w:ascii="Cambria Math" w:hAnsi="Cambria Math"/>
+                    <w:lang w:val="it-IT"/>
+                  </w:rPr>
+                  <m:t>#</m:t>
+                </m:r>
+              </m:oMath>
+            </m:oMathPara>
+          </w:p>
+        </w:tc>
+        <w:tc>
+          <w:tcPr>
+            <w:tcW w:w="1337" w:type="dxa"/>
+          </w:tcPr>
+          <w:p>
+            <w:pPr>
+              <w:pStyle w:val="Body"/>
+              <w:rPr>
+                <w:lang w:val="it-IT"/>
+              </w:rPr>
+            </w:pPr>
+            <m:oMathPara>
+              <m:oMath>
+                <m:r>
+                  <w:rPr>
+                    <w:rFonts w:ascii="Cambria Math" w:hAnsi="Cambria Math"/>
+                  </w:rPr>
+                  <m:t>±</m:t>
+                </m:r>
+              </m:oMath>
+            </m:oMathPara>
+          </w:p>
+        </w:tc>
+        <w:tc>
+          <w:tcPr>
+            <w:tcW w:w="1338" w:type="dxa"/>
+            <w:tcBorders>
+              <w:right w:val="single" w:sz="4" w:space="0" w:color="auto"/>
+            </w:tcBorders>
+          </w:tcPr>
+          <w:p>
+            <w:pPr>
+              <w:pStyle w:val="Body"/>
+              <w:rPr>
+                <w:lang w:val="it-IT"/>
+              </w:rPr>
+            </w:pPr>
+            <m:oMathPara>
+              <m:oMath>
+                <m:r>
+                  <w:rPr>
+                    <w:rFonts w:ascii="Cambria Math" w:hAnsi="Cambria Math"/>
+                  </w:rPr>
+                  <m:t>0</m:t>
+                </m:r>
+              </m:oMath>
+            </m:oMathPara>
+          </w:p>
+        </w:tc>
+        <w:tc>
+          <w:tcPr>
+            <w:tcW w:w="1338" w:type="dxa"/>
+            <w:tcBorders>
+              <w:left w:val="single" w:sz="4" w:space="0" w:color="auto"/>
+            </w:tcBorders>
+          </w:tcPr>
+          <w:p>
+            <w:pPr>
+              <w:pStyle w:val="Body"/>
+              <w:rPr>
+                <w:lang w:val="it-IT"/>
+              </w:rPr>
+            </w:pPr>
+            <m:oMathPara>
+              <m:oMath>
+                <m:r>
+                  <w:rPr>
+                    <w:rFonts w:ascii="Cambria Math" w:hAnsi="Cambria Math"/>
+                  </w:rPr>
+                  <m:t>±</m:t>
+                </m:r>
+                <m:r>
+                  <w:rPr>
+                    <w:rFonts w:ascii="Cambria Math" w:hAnsi="Cambria Math"/>
+                    <w:lang w:val="it-IT"/>
+                  </w:rPr>
+                  <m:t>#</m:t>
+                </m:r>
+              </m:oMath>
+            </m:oMathPara>
+          </w:p>
+        </w:tc>
+      </w:tr>
+      <w:tr>
+        <w:trPr>
+          <w:trHeight w:val="381"/>
+          <w:jc w:val="center"/>
+        </w:trPr>
+        <w:tc>
+          <w:tcPr>
+            <w:tcW w:w="1337" w:type="dxa"/>
+          </w:tcPr>
+          <w:p>
+            <w:pPr>
+              <w:pStyle w:val="Body"/>
+              <w:rPr>
+                <w:lang w:val="it-IT"/>
+              </w:rPr>
+            </w:pPr>
+            <m:oMathPara>
+              <m:oMath>
+                <m:r>
+                  <w:rPr>
+                    <w:rFonts w:ascii="Cambria Math" w:hAnsi="Cambria Math"/>
+                  </w:rPr>
+                  <m:t>0</m:t>
+                </m:r>
+              </m:oMath>
+            </m:oMathPara>
+          </w:p>
+        </w:tc>
+        <w:tc>
+          <w:tcPr>
+            <w:tcW w:w="1337" w:type="dxa"/>
+          </w:tcPr>
+          <w:p>
+            <w:pPr>
+              <w:pStyle w:val="Body"/>
+              <w:rPr>
+                <w:lang w:val="it-IT"/>
+              </w:rPr>
+            </w:pPr>
+            <m:oMathPara>
+              <m:oMath>
+                <m:r>
+                  <w:rPr>
+                    <w:rFonts w:ascii="Cambria Math" w:hAnsi="Cambria Math"/>
+                  </w:rPr>
+                  <m:t>+</m:t>
+                </m:r>
+              </m:oMath>
+            </m:oMathPara>
+          </w:p>
+        </w:tc>
+        <w:tc>
+          <w:tcPr>
+            <w:tcW w:w="1338" w:type="dxa"/>
+            <w:tcBorders>
+              <w:right w:val="single" w:sz="4" w:space="0" w:color="auto"/>
+            </w:tcBorders>
+          </w:tcPr>
+          <w:p>
+            <w:pPr>
+              <w:pStyle w:val="Body"/>
+              <w:rPr>
+                <w:lang w:val="it-IT"/>
+              </w:rPr>
+            </w:pPr>
+            <m:oMathPara>
+              <m:oMath>
+                <m:r>
+                  <w:rPr>
+                    <w:rFonts w:ascii="Cambria Math" w:hAnsi="Cambria Math"/>
+                  </w:rPr>
+                  <m:t>±</m:t>
+                </m:r>
+                <m:r>
+                  <w:rPr>
+                    <w:rFonts w:ascii="Cambria Math" w:hAnsi="Cambria Math"/>
+                    <w:lang w:val="it-IT"/>
+                  </w:rPr>
+                  <m:t>#</m:t>
+                </m:r>
+              </m:oMath>
+            </m:oMathPara>
+          </w:p>
+        </w:tc>
+        <w:tc>
+          <w:tcPr>
+            <w:tcW w:w="1338" w:type="dxa"/>
+            <w:tcBorders>
+              <w:left w:val="single" w:sz="4" w:space="0" w:color="auto"/>
+            </w:tcBorders>
+          </w:tcPr>
+          <w:p>
+            <w:pPr>
+              <w:pStyle w:val="Body"/>
+              <w:rPr>
+                <w:lang w:val="it-IT"/>
+              </w:rPr>
+            </w:pPr>
+            <m:oMathPara>
+              <m:oMath>
+                <m:r>
+                  <w:rPr>
+                    <w:rFonts w:ascii="Cambria Math" w:hAnsi="Cambria Math"/>
+                  </w:rPr>
+                  <m:t>±</m:t>
+                </m:r>
+                <m:r>
+                  <w:rPr>
+                    <w:rFonts w:ascii="Cambria Math" w:hAnsi="Cambria Math"/>
+                    <w:lang w:val="it-IT"/>
+                  </w:rPr>
+                  <m:t>#</m:t>
+                </m:r>
+              </m:oMath>
+            </m:oMathPara>
+          </w:p>
+        </w:tc>
+      </w:tr>
+      <w:tr>
+        <w:trPr>
+          <w:trHeight w:val="381"/>
+          <w:jc w:val="center"/>
+        </w:trPr>
+        <w:tc>
+          <w:tcPr>
+            <w:tcW w:w="1337" w:type="dxa"/>
+          </w:tcPr>
+          <w:p>
+            <w:pPr>
+              <w:pStyle w:val="Body"/>
+              <w:rPr>
+                <w:lang w:val="it-IT"/>
+              </w:rPr>
+            </w:pPr>
+            <m:oMathPara>
+              <m:oMath>
+                <m:r>
+                  <w:rPr>
+                    <w:rFonts w:ascii="Cambria Math" w:hAnsi="Cambria Math"/>
+                  </w:rPr>
+                  <m:t>0</m:t>
+                </m:r>
+              </m:oMath>
+            </m:oMathPara>
+          </w:p>
+        </w:tc>
+        <w:tc>
+          <w:tcPr>
+            <w:tcW w:w="1337" w:type="dxa"/>
+          </w:tcPr>
+          <w:p>
+            <w:pPr>
+              <w:pStyle w:val="Body"/>
+              <w:rPr>
+                <w:lang w:val="it-IT"/>
+              </w:rPr>
+            </w:pPr>
+            <m:oMathPara>
+              <m:oMath>
+                <m:r>
+                  <w:rPr>
+                    <w:rFonts w:ascii="Cambria Math" w:hAnsi="Cambria Math"/>
+                    <w:lang w:val="it-IT"/>
+                  </w:rPr>
+                  <m:t>-</m:t>
+                </m:r>
+              </m:oMath>
+            </m:oMathPara>
+          </w:p>
+        </w:tc>
+        <w:tc>
+          <w:tcPr>
+            <w:tcW w:w="1338" w:type="dxa"/>
+            <w:tcBorders>
+              <w:right w:val="single" w:sz="4" w:space="0" w:color="auto"/>
+            </w:tcBorders>
+          </w:tcPr>
+          <w:p>
+            <w:pPr>
+              <w:pStyle w:val="Body"/>
+              <w:rPr>
+                <w:lang w:val="it-IT"/>
+              </w:rPr>
+            </w:pPr>
+            <m:oMathPara>
+              <m:oMath>
+                <m:r>
+                  <w:rPr>
+                    <w:rFonts w:ascii="Cambria Math" w:hAnsi="Cambria Math"/>
+                  </w:rPr>
+                  <m:t>±</m:t>
+                </m:r>
+                <m:r>
+                  <w:rPr>
+                    <w:rFonts w:ascii="Cambria Math" w:hAnsi="Cambria Math"/>
+                    <w:lang w:val="it-IT"/>
+                  </w:rPr>
+                  <m:t>#</m:t>
+                </m:r>
+              </m:oMath>
+            </m:oMathPara>
+          </w:p>
+        </w:tc>
+        <w:tc>
+          <w:tcPr>
+            <w:tcW w:w="1338" w:type="dxa"/>
+            <w:tcBorders>
+              <w:left w:val="single" w:sz="4" w:space="0" w:color="auto"/>
+            </w:tcBorders>
+          </w:tcPr>
+          <w:p>
+            <w:pPr>
+              <w:pStyle w:val="Body"/>
+              <w:rPr>
+                <w:lang w:val="it-IT"/>
+              </w:rPr>
+            </w:pPr>
+            <m:oMathPara>
+              <m:oMath>
+                <m:r>
+                  <w:rPr>
+                    <w:rFonts w:ascii="Cambria Math" w:hAnsi="Cambria Math"/>
+                  </w:rPr>
+                  <m:t>∓</m:t>
+                </m:r>
+                <m:r>
+                  <w:rPr>
+                    <w:rFonts w:ascii="Cambria Math" w:hAnsi="Cambria Math"/>
+                    <w:lang w:val="it-IT"/>
+                  </w:rPr>
+                  <m:t>#</m:t>
+                </m:r>
+              </m:oMath>
+            </m:oMathPara>
+          </w:p>
+        </w:tc>
+      </w:tr>
+      <w:tr>
+        <w:trPr>
+          <w:trHeight w:val="381"/>
+          <w:jc w:val="center"/>
+        </w:trPr>
+        <w:tc>
+          <w:tcPr>
+            <w:tcW w:w="1337" w:type="dxa"/>
+          </w:tcPr>
+          <w:p>
+            <w:pPr>
+              <w:pStyle w:val="Body"/>
+              <w:rPr>
+                <w:lang w:val="it-IT"/>
+              </w:rPr>
+            </w:pPr>
+            <m:oMathPara>
+              <m:oMath>
+                <m:r>
+                  <w:rPr>
+                    <w:rFonts w:ascii="Cambria Math" w:hAnsi="Cambria Math"/>
+                  </w:rPr>
+                  <m:t>±∞</m:t>
+                </m:r>
+              </m:oMath>
+            </m:oMathPara>
+          </w:p>
+        </w:tc>
+        <w:tc>
+          <w:tcPr>
+            <w:tcW w:w="1337" w:type="dxa"/>
+          </w:tcPr>
+          <w:p>
+            <w:pPr>
+              <w:pStyle w:val="Body"/>
+              <w:rPr>
+                <w:lang w:val="it-IT"/>
+              </w:rPr>
+            </w:pPr>
+            <m:oMathPara>
+              <m:oMath>
+                <m:r>
+                  <w:rPr>
+                    <w:rFonts w:ascii="Cambria Math" w:hAnsi="Cambria Math"/>
+                  </w:rPr>
+                  <m:t>+</m:t>
+                </m:r>
+              </m:oMath>
+            </m:oMathPara>
+          </w:p>
+        </w:tc>
+        <w:tc>
+          <w:tcPr>
+            <w:tcW w:w="1338" w:type="dxa"/>
+            <w:tcBorders>
+              <w:right w:val="single" w:sz="4" w:space="0" w:color="auto"/>
+            </w:tcBorders>
+          </w:tcPr>
+          <w:p>
+            <w:pPr>
+              <w:pStyle w:val="Body"/>
+              <w:rPr>
+                <w:lang w:val="it-IT"/>
+              </w:rPr>
+            </w:pPr>
+            <m:oMathPara>
+              <m:oMath>
+                <m:r>
+                  <w:rPr>
+                    <w:rFonts w:ascii="Cambria Math" w:hAnsi="Cambria Math"/>
+                  </w:rPr>
+                  <m:t>±∞</m:t>
+                </m:r>
+              </m:oMath>
+            </m:oMathPara>
+          </w:p>
+        </w:tc>
+        <w:tc>
+          <w:tcPr>
+            <w:tcW w:w="1338" w:type="dxa"/>
+            <w:tcBorders>
+              <w:left w:val="single" w:sz="4" w:space="0" w:color="auto"/>
+            </w:tcBorders>
+          </w:tcPr>
+          <w:p>
+            <w:pPr>
+              <w:pStyle w:val="Body"/>
+              <w:rPr>
+                <w:lang w:val="it-IT"/>
+              </w:rPr>
+            </w:pPr>
+            <m:oMathPara>
+              <m:oMath>
+                <m:r>
+                  <w:rPr>
+                    <w:rFonts w:ascii="Cambria Math" w:hAnsi="Cambria Math"/>
+                  </w:rPr>
+                  <m:t>±∞</m:t>
+                </m:r>
+              </m:oMath>
+            </m:oMathPara>
+          </w:p>
+        </w:tc>
+      </w:tr>
+      <w:tr>
+        <w:trPr>
+          <w:trHeight w:val="381"/>
+          <w:jc w:val="center"/>
+        </w:trPr>
+        <w:tc>
+          <w:tcPr>
+            <w:tcW w:w="1337" w:type="dxa"/>
+          </w:tcPr>
+          <w:p>
+            <w:pPr>
+              <w:pStyle w:val="Body"/>
+              <w:rPr>
+                <w:lang w:val="it-IT"/>
+              </w:rPr>
+            </w:pPr>
+            <m:oMathPara>
+              <m:oMath>
+                <m:r>
+                  <w:rPr>
+                    <w:rFonts w:ascii="Cambria Math" w:hAnsi="Cambria Math"/>
+                  </w:rPr>
+                  <m:t>±∞</m:t>
+                </m:r>
+              </m:oMath>
+            </m:oMathPara>
+          </w:p>
+        </w:tc>
+        <w:tc>
+          <w:tcPr>
+            <w:tcW w:w="1337" w:type="dxa"/>
+          </w:tcPr>
+          <w:p>
+            <w:pPr>
+              <w:pStyle w:val="Body"/>
+              <w:rPr>
+                <w:lang w:val="it-IT"/>
+              </w:rPr>
+            </w:pPr>
+            <m:oMathPara>
+              <m:oMath>
+                <m:r>
+                  <w:rPr>
+                    <w:rFonts w:ascii="Cambria Math" w:hAnsi="Cambria Math"/>
+                    <w:lang w:val="it-IT"/>
+                  </w:rPr>
+                  <m:t>-</m:t>
+                </m:r>
+              </m:oMath>
+            </m:oMathPara>
+          </w:p>
+        </w:tc>
+        <w:tc>
+          <w:tcPr>
+            <w:tcW w:w="1338" w:type="dxa"/>
+            <w:tcBorders>
+              <w:right w:val="single" w:sz="4" w:space="0" w:color="auto"/>
+            </w:tcBorders>
+          </w:tcPr>
+          <w:p>
+            <w:pPr>
+              <w:pStyle w:val="Body"/>
+              <w:rPr>
+                <w:lang w:val="it-IT"/>
+              </w:rPr>
+            </w:pPr>
+            <m:oMathPara>
+              <m:oMath>
+                <m:r>
+                  <w:rPr>
+                    <w:rFonts w:ascii="Cambria Math" w:hAnsi="Cambria Math"/>
+                  </w:rPr>
+                  <m:t>±∞</m:t>
+                </m:r>
+              </m:oMath>
+            </m:oMathPara>
+          </w:p>
+        </w:tc>
+        <w:tc>
+          <w:tcPr>
+            <w:tcW w:w="1338" w:type="dxa"/>
+            <w:tcBorders>
+              <w:left w:val="single" w:sz="4" w:space="0" w:color="auto"/>
+            </w:tcBorders>
+          </w:tcPr>
+          <w:p>
+            <w:pPr>
+              <w:pStyle w:val="Body"/>
+              <w:rPr>
+                <w:lang w:val="it-IT"/>
+              </w:rPr>
+            </w:pPr>
+            <m:oMathPara>
+              <m:oMath>
+                <m:r>
+                  <w:rPr>
+                    <w:rFonts w:ascii="Cambria Math" w:hAnsi="Cambria Math"/>
+                  </w:rPr>
+                  <m:t>NaN</m:t>
+                </m:r>
+              </m:oMath>
+            </m:oMathPara>
+          </w:p>
+        </w:tc>
+      </w:tr>
+      <w:tr>
+        <w:trPr>
+          <w:trHeight w:val="381"/>
+          <w:jc w:val="center"/>
+        </w:trPr>
+        <w:tc>
+          <w:tcPr>
+            <w:tcW w:w="1337" w:type="dxa"/>
+          </w:tcPr>
+          <w:p>
+            <w:pPr>
+              <w:pStyle w:val="Body"/>
+              <w:rPr>
+                <w:rFonts w:ascii="Calibri" w:eastAsia="Calibri" w:hAnsi="Calibri" w:cs="Times New Roman"/>
+                <w:lang w:val="it-IT"/>
+              </w:rPr>
+            </w:pPr>
+            <m:oMathPara>
+              <m:oMath>
+                <m:r>
+                  <w:rPr>
+                    <w:rFonts w:ascii="Cambria Math" w:hAnsi="Cambria Math"/>
+                  </w:rPr>
+                  <m:t>±∞</m:t>
+                </m:r>
+              </m:oMath>
+            </m:oMathPara>
+          </w:p>
+        </w:tc>
+        <w:tc>
+          <w:tcPr>
+            <w:tcW w:w="1337" w:type="dxa"/>
+          </w:tcPr>
+          <w:p>
+            <w:pPr>
+              <w:pStyle w:val="Body"/>
+              <w:rPr>
+                <w:rFonts w:eastAsia="Calibri" w:cs="Times New Roman"/>
+              </w:rPr>
+            </w:pPr>
+            <m:oMathPara>
+              <m:oMath>
+                <m:r>
+                  <w:rPr>
+                    <w:rFonts w:ascii="Cambria Math" w:hAnsi="Cambria Math"/>
+                    <w:lang w:val="it-IT"/>
+                  </w:rPr>
+                  <m:t>+</m:t>
+                </m:r>
+              </m:oMath>
+            </m:oMathPara>
+          </w:p>
+        </w:tc>
+        <w:tc>
+          <w:tcPr>
+            <w:tcW w:w="1338" w:type="dxa"/>
+            <w:tcBorders>
+              <w:right w:val="single" w:sz="4" w:space="0" w:color="auto"/>
+            </w:tcBorders>
+          </w:tcPr>
+          <w:p>
+            <w:pPr>
+              <w:pStyle w:val="Body"/>
+              <w:rPr>
+                <w:rFonts w:eastAsia="Calibri" w:cs="Times New Roman"/>
+              </w:rPr>
+            </w:pPr>
+            <m:oMathPara>
+              <m:oMath>
+                <m:r>
+                  <w:rPr>
+                    <w:rFonts w:ascii="Cambria Math" w:hAnsi="Cambria Math"/>
+                  </w:rPr>
+                  <m:t>∓∞</m:t>
+                </m:r>
+              </m:oMath>
+            </m:oMathPara>
+          </w:p>
+        </w:tc>
+        <w:tc>
+          <w:tcPr>
+            <w:tcW w:w="1338" w:type="dxa"/>
+            <w:tcBorders>
+              <w:left w:val="single" w:sz="4" w:space="0" w:color="auto"/>
+            </w:tcBorders>
+          </w:tcPr>
+          <w:p>
+            <w:pPr>
+              <w:pStyle w:val="Body"/>
+              <w:rPr>
+                <w:rFonts w:eastAsia="Calibri" w:cs="Times New Roman"/>
+              </w:rPr>
+            </w:pPr>
+            <m:oMathPara>
+              <m:oMath>
+                <m:r>
+                  <w:rPr>
+                    <w:rFonts w:ascii="Cambria Math" w:hAnsi="Cambria Math"/>
+                  </w:rPr>
+                  <m:t>NaN</m:t>
+                </m:r>
+              </m:oMath>
+            </m:oMathPara>
+          </w:p>
+        </w:tc>
+      </w:tr>
+      <w:tr>
+        <w:trPr>
+          <w:trHeight w:val="381"/>
+          <w:jc w:val="center"/>
+        </w:trPr>
+        <w:tc>
+          <w:tcPr>
+            <w:tcW w:w="1337" w:type="dxa"/>
+          </w:tcPr>
+          <w:p>
+            <w:pPr>
+              <w:pStyle w:val="Body"/>
+              <w:rPr>
+                <w:rFonts w:ascii="Calibri" w:eastAsia="Calibri" w:hAnsi="Calibri" w:cs="Times New Roman"/>
+                <w:lang w:val="it-IT"/>
+              </w:rPr>
+            </w:pPr>
+            <m:oMathPara>
+              <m:oMath>
+                <m:r>
+                  <w:rPr>
+                    <w:rFonts w:ascii="Cambria Math" w:hAnsi="Cambria Math"/>
+                  </w:rPr>
+                  <m:t>±∞</m:t>
+                </m:r>
+              </m:oMath>
+            </m:oMathPara>
+          </w:p>
+        </w:tc>
+        <w:tc>
+          <w:tcPr>
+            <w:tcW w:w="1337" w:type="dxa"/>
+          </w:tcPr>
+          <w:p>
+            <w:pPr>
+              <w:pStyle w:val="Body"/>
+              <w:rPr>
+                <w:rFonts w:eastAsia="Calibri" w:cs="Times New Roman"/>
+              </w:rPr>
+            </w:pPr>
+            <m:oMathPara>
+              <m:oMath>
+                <m:r>
+                  <w:rPr>
+                    <w:rFonts w:ascii="Cambria Math" w:hAnsi="Cambria Math"/>
+                    <w:lang w:val="it-IT"/>
+                  </w:rPr>
+                  <m:t>-</m:t>
+                </m:r>
+              </m:oMath>
+            </m:oMathPara>
+          </w:p>
+        </w:tc>
+        <w:tc>
+          <w:tcPr>
+            <w:tcW w:w="1338" w:type="dxa"/>
+            <w:tcBorders>
+              <w:right w:val="single" w:sz="4" w:space="0" w:color="auto"/>
+            </w:tcBorders>
+          </w:tcPr>
+          <w:p>
+            <w:pPr>
+              <w:pStyle w:val="Body"/>
+              <w:rPr>
+                <w:rFonts w:eastAsia="Calibri" w:cs="Times New Roman"/>
+              </w:rPr>
+            </w:pPr>
+            <m:oMathPara>
+              <m:oMath>
+                <m:r>
+                  <w:rPr>
+                    <w:rFonts w:ascii="Cambria Math" w:hAnsi="Cambria Math"/>
+                  </w:rPr>
+                  <m:t>∓∞</m:t>
+                </m:r>
+              </m:oMath>
+            </m:oMathPara>
+          </w:p>
+        </w:tc>
+        <w:tc>
+          <w:tcPr>
+            <w:tcW w:w="1338" w:type="dxa"/>
+            <w:tcBorders>
+              <w:left w:val="single" w:sz="4" w:space="0" w:color="auto"/>
+            </w:tcBorders>
+          </w:tcPr>
+          <w:p>
+            <w:pPr>
+              <w:pStyle w:val="Body"/>
+              <w:rPr>
+                <w:rFonts w:eastAsia="Calibri" w:cs="Times New Roman"/>
+              </w:rPr>
+            </w:pPr>
+            <m:oMathPara>
+              <m:oMath>
+                <m:r>
+                  <w:rPr>
+                    <w:rFonts w:ascii="Cambria Math" w:hAnsi="Cambria Math"/>
+                  </w:rPr>
+                  <m:t>±∞</m:t>
+                </m:r>
+              </m:oMath>
+            </m:oMathPara>
+          </w:p>
+        </w:tc>
+      </w:tr>
+      <w:tr>
+        <w:trPr>
+          <w:trHeight w:val="381"/>
+          <w:jc w:val="center"/>
+        </w:trPr>
+        <w:tc>
+          <w:tcPr>
+            <w:tcW w:w="1337" w:type="dxa"/>
+          </w:tcPr>
+          <w:p>
+            <w:pPr>
+              <w:pStyle w:val="Body"/>
+              <w:rPr>
+                <w:rFonts w:ascii="Calibri" w:eastAsia="Calibri" w:hAnsi="Calibri" w:cs="Times New Roman"/>
+                <w:lang w:val="it-IT"/>
+              </w:rPr>
+            </w:pPr>
+            <m:oMathPara>
+              <m:oMath>
+                <m:r>
+                  <w:rPr>
+                    <w:rFonts w:ascii="Cambria Math" w:hAnsi="Cambria Math"/>
+                  </w:rPr>
+                  <m:t>±∞</m:t>
+                </m:r>
+              </m:oMath>
+            </m:oMathPara>
+          </w:p>
+        </w:tc>
+        <w:tc>
+          <w:tcPr>
+            <w:tcW w:w="1337" w:type="dxa"/>
+          </w:tcPr>
+          <w:p>
+            <w:pPr>
+              <w:pStyle w:val="Body"/>
+              <w:rPr>
+                <w:rFonts w:eastAsia="Calibri" w:cs="Times New Roman"/>
+              </w:rPr>
+            </w:pPr>
+            <m:oMathPara>
+              <m:oMath>
+                <m:r>
+                  <w:rPr>
+                    <w:rFonts w:ascii="Cambria Math" w:hAnsi="Cambria Math"/>
+                  </w:rPr>
+                  <m:t>±</m:t>
+                </m:r>
+              </m:oMath>
+            </m:oMathPara>
+          </w:p>
+        </w:tc>
+        <w:tc>
+          <w:tcPr>
+            <w:tcW w:w="1338" w:type="dxa"/>
+            <w:tcBorders>
+              <w:right w:val="single" w:sz="4" w:space="0" w:color="auto"/>
+            </w:tcBorders>
+          </w:tcPr>
+          <w:p>
+            <w:pPr>
+              <w:pStyle w:val="Body"/>
+              <w:rPr>
+                <w:rFonts w:eastAsia="Calibri" w:cs="Times New Roman"/>
+              </w:rPr>
+            </w:pPr>
+            <m:oMathPara>
+              <m:oMath>
+                <m:r>
+                  <w:rPr>
+                    <w:rFonts w:ascii="Cambria Math" w:hAnsi="Cambria Math"/>
+                    <w:lang w:val="it-IT"/>
+                  </w:rPr>
+                  <m:t>#</m:t>
+                </m:r>
+              </m:oMath>
+            </m:oMathPara>
+          </w:p>
+        </w:tc>
+        <w:tc>
+          <w:tcPr>
+            <w:tcW w:w="1338" w:type="dxa"/>
+            <w:tcBorders>
+              <w:left w:val="single" w:sz="4" w:space="0" w:color="auto"/>
+            </w:tcBorders>
+          </w:tcPr>
+          <w:p>
+            <w:pPr>
+              <w:pStyle w:val="Body"/>
+              <w:rPr>
+                <w:rFonts w:eastAsia="Calibri" w:cs="Times New Roman"/>
+              </w:rPr>
+            </w:pPr>
+            <m:oMathPara>
+              <m:oMath>
+                <m:r>
+                  <w:rPr>
+                    <w:rFonts w:ascii="Cambria Math" w:hAnsi="Cambria Math"/>
+                  </w:rPr>
+                  <m:t>±∞</m:t>
+                </m:r>
+              </m:oMath>
+            </m:oMathPara>
+          </w:p>
+        </w:tc>
+      </w:tr>
+      <w:tr>
+        <w:trPr>
+          <w:trHeight w:val="381"/>
+          <w:jc w:val="center"/>
+        </w:trPr>
+        <w:tc>
+          <w:tcPr>
+            <w:tcW w:w="1337" w:type="dxa"/>
+          </w:tcPr>
+          <w:p>
+            <w:pPr>
+              <w:pStyle w:val="Body"/>
+              <w:rPr>
+                <w:rFonts w:ascii="Calibri" w:eastAsia="Calibri" w:hAnsi="Calibri" w:cs="Times New Roman"/>
+                <w:lang w:val="it-IT"/>
+              </w:rPr>
+            </w:pPr>
+            <m:oMathPara>
+              <m:oMath>
+                <m:r>
+                  <w:rPr>
+                    <w:rFonts w:ascii="Cambria Math" w:hAnsi="Cambria Math"/>
+                    <w:lang w:val="it-IT"/>
+                  </w:rPr>
+                  <m:t>#</m:t>
+                </m:r>
+              </m:oMath>
+            </m:oMathPara>
+          </w:p>
+        </w:tc>
+        <w:tc>
+          <w:tcPr>
+            <w:tcW w:w="1337" w:type="dxa"/>
+          </w:tcPr>
+          <w:p>
+            <w:pPr>
+              <w:pStyle w:val="Body"/>
+              <w:rPr>
+                <w:rFonts w:eastAsia="Calibri" w:cs="Times New Roman"/>
+              </w:rPr>
+            </w:pPr>
+            <m:oMathPara>
+              <m:oMath>
+                <m:r>
+                  <w:rPr>
+                    <w:rFonts w:ascii="Cambria Math" w:hAnsi="Cambria Math"/>
+                  </w:rPr>
+                  <m:t>+</m:t>
+                </m:r>
+              </m:oMath>
+            </m:oMathPara>
+          </w:p>
+        </w:tc>
+        <w:tc>
+          <w:tcPr>
+            <w:tcW w:w="1338" w:type="dxa"/>
+            <w:tcBorders>
+              <w:right w:val="single" w:sz="4" w:space="0" w:color="auto"/>
+            </w:tcBorders>
+          </w:tcPr>
+          <w:p>
+            <w:pPr>
+              <w:pStyle w:val="Body"/>
+              <w:rPr>
+                <w:rFonts w:eastAsia="Calibri" w:cs="Times New Roman"/>
+              </w:rPr>
+            </w:pPr>
+            <m:oMathPara>
+              <m:oMath>
+                <m:r>
+                  <w:rPr>
+                    <w:rFonts w:ascii="Cambria Math" w:hAnsi="Cambria Math"/>
+                  </w:rPr>
+                  <m:t>±∞</m:t>
+                </m:r>
+              </m:oMath>
+            </m:oMathPara>
+          </w:p>
+        </w:tc>
+        <w:tc>
+          <w:tcPr>
+            <w:tcW w:w="1338" w:type="dxa"/>
+            <w:tcBorders>
+              <w:left w:val="single" w:sz="4" w:space="0" w:color="auto"/>
+            </w:tcBorders>
+          </w:tcPr>
+          <w:p>
+            <w:pPr>
+              <w:pStyle w:val="Body"/>
+              <w:rPr>
+                <w:rFonts w:eastAsia="Calibri" w:cs="Times New Roman"/>
+              </w:rPr>
+            </w:pPr>
+            <m:oMathPara>
+              <m:oMath>
+                <m:r>
+                  <w:rPr>
+                    <w:rFonts w:ascii="Cambria Math" w:hAnsi="Cambria Math"/>
+                  </w:rPr>
+                  <m:t>±∞</m:t>
+                </m:r>
+              </m:oMath>
+            </m:oMathPara>
+          </w:p>
+        </w:tc>
+      </w:tr>
+      <w:tr>
+        <w:trPr>
+          <w:trHeight w:val="381"/>
+          <w:jc w:val="center"/>
+        </w:trPr>
+        <w:tc>
+          <w:tcPr>
+            <w:tcW w:w="1337" w:type="dxa"/>
+          </w:tcPr>
+          <w:p>
+            <w:pPr>
+              <w:pStyle w:val="Body"/>
+              <w:rPr>
+                <w:rFonts w:ascii="Calibri" w:eastAsia="Calibri" w:hAnsi="Calibri" w:cs="Times New Roman"/>
+                <w:lang w:val="it-IT"/>
+              </w:rPr>
+            </w:pPr>
+            <m:oMathPara>
+              <m:oMath>
+                <m:r>
+                  <w:rPr>
+                    <w:rFonts w:ascii="Cambria Math" w:hAnsi="Cambria Math"/>
+                    <w:lang w:val="it-IT"/>
+                  </w:rPr>
+                  <m:t>#</m:t>
+                </m:r>
+              </m:oMath>
+            </m:oMathPara>
+          </w:p>
+        </w:tc>
+        <w:tc>
+          <w:tcPr>
+            <w:tcW w:w="1337" w:type="dxa"/>
+          </w:tcPr>
+          <w:p>
+            <w:pPr>
+              <w:pStyle w:val="Body"/>
+              <w:rPr>
+                <w:rFonts w:eastAsia="Calibri" w:cs="Times New Roman"/>
+              </w:rPr>
+            </w:pPr>
+            <m:oMathPara>
+              <m:oMath>
+                <m:r>
+                  <w:rPr>
+                    <w:rFonts w:ascii="Cambria Math" w:hAnsi="Cambria Math"/>
+                    <w:lang w:val="it-IT"/>
+                  </w:rPr>
+                  <m:t>-</m:t>
+                </m:r>
+              </m:oMath>
+            </m:oMathPara>
+          </w:p>
+        </w:tc>
+        <w:tc>
+          <w:tcPr>
+            <w:tcW w:w="1338" w:type="dxa"/>
+            <w:tcBorders>
+              <w:right w:val="single" w:sz="4" w:space="0" w:color="auto"/>
+            </w:tcBorders>
+          </w:tcPr>
+          <w:p>
+            <w:pPr>
+              <w:pStyle w:val="Body"/>
+              <w:rPr>
+                <w:rFonts w:eastAsia="Calibri" w:cs="Times New Roman"/>
+              </w:rPr>
+            </w:pPr>
+            <m:oMathPara>
+              <m:oMath>
+                <m:r>
+                  <w:rPr>
+                    <w:rFonts w:ascii="Cambria Math" w:hAnsi="Cambria Math"/>
+                  </w:rPr>
+                  <m:t>±∞</m:t>
+                </m:r>
+              </m:oMath>
+            </m:oMathPara>
+          </w:p>
+        </w:tc>
+        <w:tc>
+          <w:tcPr>
+            <w:tcW w:w="1338" w:type="dxa"/>
+            <w:tcBorders>
+              <w:left w:val="single" w:sz="4" w:space="0" w:color="auto"/>
+            </w:tcBorders>
+          </w:tcPr>
+          <w:p>
+            <w:pPr>
+              <w:pStyle w:val="Body"/>
+              <w:rPr>
+                <w:rFonts w:eastAsia="Calibri" w:cs="Times New Roman"/>
+              </w:rPr>
+            </w:pPr>
+            <m:oMathPara>
+              <m:oMath>
+                <m:r>
+                  <w:rPr>
+                    <w:rFonts w:ascii="Cambria Math" w:hAnsi="Cambria Math"/>
+                  </w:rPr>
+                  <m:t>∓∞</m:t>
+                </m:r>
+              </m:oMath>
+            </m:oMathPara>
+          </w:p>
+        </w:tc>
+      </w:tr>
+      <w:tr>
+        <w:trPr>
+          <w:trHeight w:val="381"/>
+          <w:jc w:val="center"/>
+        </w:trPr>
+        <w:tc>
+          <w:tcPr>
+            <w:tcW w:w="1337" w:type="dxa"/>
+          </w:tcPr>
+          <w:p>
+            <w:pPr>
+              <w:pStyle w:val="Body"/>
+              <w:rPr>
+                <w:rFonts w:ascii="Calibri" w:eastAsia="Calibri" w:hAnsi="Calibri" w:cs="Times New Roman"/>
+                <w:lang w:val="it-IT"/>
+              </w:rPr>
+            </w:pPr>
+            <m:oMathPara>
+              <m:oMath>
+                <m:r>
+                  <w:rPr>
+                    <w:rFonts w:ascii="Cambria Math" w:hAnsi="Cambria Math"/>
+                  </w:rPr>
+                  <m:t>NaN</m:t>
+                </m:r>
+              </m:oMath>
+            </m:oMathPara>
+          </w:p>
+        </w:tc>
+        <w:tc>
+          <w:tcPr>
+            <w:tcW w:w="1337" w:type="dxa"/>
+          </w:tcPr>
+          <w:p>
+            <w:pPr>
+              <w:pStyle w:val="Body"/>
+              <w:rPr>
+                <w:rFonts w:eastAsia="Calibri" w:cs="Times New Roman"/>
+              </w:rPr>
+            </w:pPr>
+            <m:oMathPara>
+              <m:oMath>
+                <m:r>
+                  <w:rPr>
+                    <w:rFonts w:ascii="Cambria Math" w:hAnsi="Cambria Math"/>
+                  </w:rPr>
+                  <m:t>±</m:t>
+                </m:r>
+              </m:oMath>
+            </m:oMathPara>
+          </w:p>
+        </w:tc>
+        <w:tc>
+          <w:tcPr>
+            <w:tcW w:w="1338" w:type="dxa"/>
+            <w:tcBorders>
+              <w:right w:val="single" w:sz="4" w:space="0" w:color="auto"/>
+            </w:tcBorders>
+          </w:tcPr>
+          <w:p>
+            <w:pPr>
+              <w:pStyle w:val="Body"/>
+              <w:rPr>
+                <w:rFonts w:eastAsia="Calibri" w:cs="Times New Roman"/>
+              </w:rPr>
+            </w:pPr>
+            <m:oMathPara>
+              <m:oMath>
+                <m:r>
+                  <w:rPr>
+                    <w:rFonts w:ascii="Cambria Math" w:hAnsi="Cambria Math"/>
+                  </w:rPr>
+                  <m:t>±</m:t>
+                </m:r>
+                <m:r>
+                  <w:rPr>
+                    <w:rFonts w:ascii="Cambria Math" w:hAnsi="Cambria Math"/>
+                    <w:lang w:val="it-IT"/>
+                  </w:rPr>
+                  <m:t>#</m:t>
+                </m:r>
+              </m:oMath>
+            </m:oMathPara>
+          </w:p>
+        </w:tc>
+        <w:tc>
+          <w:tcPr>
+            <w:tcW w:w="1338" w:type="dxa"/>
+            <w:tcBorders>
+              <w:left w:val="single" w:sz="4" w:space="0" w:color="auto"/>
+            </w:tcBorders>
+          </w:tcPr>
+          <w:p>
+            <w:pPr>
+              <w:pStyle w:val="Body"/>
+              <w:keepNext/>
+              <w:rPr>
+                <w:rFonts w:eastAsia="Calibri" w:cs="Times New Roman"/>
+              </w:rPr>
+            </w:pPr>
+            <m:oMathPara>
+              <m:oMath>
+                <m:r>
+                  <w:rPr>
+                    <w:rFonts w:ascii="Cambria Math" w:hAnsi="Cambria Math"/>
+                  </w:rPr>
+                  <m:t>NaN</m:t>
+                </m:r>
+              </m:oMath>
+            </m:oMathPara>
+          </w:p>
+        </w:tc>
+      </w:tr>
+      <w:tr>
+        <w:trPr>
+          <w:trHeight w:val="381"/>
+          <w:jc w:val="center"/>
+        </w:trPr>
+        <w:tc>
+          <w:tcPr>
+            <w:tcW w:w="1337" w:type="dxa"/>
+          </w:tcPr>
+          <w:p>
+            <w:pPr>
+              <w:pStyle w:val="Body"/>
+              <w:rPr>
+                <w:rFonts w:ascii="Calibri" w:eastAsia="Calibri" w:hAnsi="Calibri" w:cs="Times New Roman"/>
+              </w:rPr>
+            </w:pPr>
+            <m:oMathPara>
+              <m:oMath>
+                <m:r>
+                  <w:rPr>
+                    <w:rFonts w:ascii="Cambria Math" w:hAnsi="Cambria Math"/>
+                  </w:rPr>
+                  <m:t>±</m:t>
+                </m:r>
+                <m:r>
+                  <w:rPr>
+                    <w:rFonts w:ascii="Cambria Math" w:hAnsi="Cambria Math"/>
+                    <w:lang w:val="it-IT"/>
+                  </w:rPr>
+                  <m:t>#</m:t>
+                </m:r>
+              </m:oMath>
+            </m:oMathPara>
+          </w:p>
+        </w:tc>
+        <w:tc>
+          <w:tcPr>
+            <w:tcW w:w="1337" w:type="dxa"/>
+          </w:tcPr>
+          <w:p>
+            <w:pPr>
+              <w:pStyle w:val="Body"/>
+              <w:rPr>
+                <w:rFonts w:ascii="Calibri" w:eastAsia="Calibri" w:hAnsi="Calibri" w:cs="Times New Roman"/>
+              </w:rPr>
+            </w:pPr>
+            <m:oMathPara>
+              <m:oMath>
+                <m:r>
+                  <w:rPr>
+                    <w:rFonts w:ascii="Cambria Math" w:hAnsi="Cambria Math"/>
+                  </w:rPr>
+                  <m:t>±</m:t>
+                </m:r>
+              </m:oMath>
+            </m:oMathPara>
+          </w:p>
+        </w:tc>
+        <w:tc>
+          <w:tcPr>
+            <w:tcW w:w="1338" w:type="dxa"/>
+            <w:tcBorders>
+              <w:right w:val="single" w:sz="4" w:space="0" w:color="auto"/>
+            </w:tcBorders>
+          </w:tcPr>
+          <w:p>
+            <w:pPr>
+              <w:pStyle w:val="Body"/>
+              <w:rPr>
+                <w:rFonts w:eastAsia="Calibri" w:cs="Times New Roman"/>
+              </w:rPr>
+            </w:pPr>
+            <m:oMathPara>
+              <m:oMath>
+                <m:r>
+                  <w:rPr>
+                    <w:rFonts w:ascii="Cambria Math" w:hAnsi="Cambria Math"/>
+                  </w:rPr>
+                  <m:t>NaN</m:t>
+                </m:r>
+              </m:oMath>
+            </m:oMathPara>
+          </w:p>
+        </w:tc>
+        <w:tc>
+          <w:tcPr>
+            <w:tcW w:w="1338" w:type="dxa"/>
+            <w:tcBorders>
+              <w:left w:val="single" w:sz="4" w:space="0" w:color="auto"/>
+            </w:tcBorders>
+          </w:tcPr>
+          <w:p>
+            <w:pPr>
+              <w:pStyle w:val="Body"/>
+              <w:keepNext/>
+              <w:rPr>
+                <w:rFonts w:eastAsia="Calibri" w:cs="Times New Roman"/>
+              </w:rPr>
+            </w:pPr>
+            <m:oMathPara>
+              <m:oMath>
+                <m:r>
+                  <w:rPr>
+                    <w:rFonts w:ascii="Cambria Math" w:hAnsi="Cambria Math"/>
+                  </w:rPr>
+                  <m:t>NaN</m:t>
+                </m:r>
+              </m:oMath>
+            </m:oMathPara>
+          </w:p>
+        </w:tc>
+      </w:tr>
+    </w:tbl>
+    <w:p>
+      <w:pPr>
+        <w:pStyle w:val="Caption"/>
+        <w:rPr>
+          <w:lang w:val="it-IT"/>
+        </w:rPr>
+      </w:pPr>
+      <w:bookmarkStart w:id="54" w:name="_Toc139356115"/>
+      <w:r>
+        <w:rPr>
+          <w:lang w:val="it-IT"/>
+        </w:rPr>
+        <w:t xml:space="preserve">Figura </w:t>
+      </w:r>
+      <w:r>
+        <w:fldChar w:fldCharType="begin"/>
+      </w:r>
+      <w:r>
+        <w:rPr>
+          <w:lang w:val="it-IT"/>
+        </w:rPr>
+        <w:instrText xml:space="preserve"> STYLEREF 1 \s </w:instrText>
+      </w:r>
+      <w:r>
+        <w:fldChar w:fldCharType="separate"/>
+      </w:r>
+      <w:r>
+        <w:rPr>
+          <w:noProof/>
+          <w:lang w:val="it-IT"/>
+        </w:rPr>
+        <w:t>2</w:t>
+      </w:r>
+      <w:r>
+        <w:fldChar w:fldCharType="end"/>
+      </w:r>
+      <w:r>
+        <w:rPr>
+          <w:lang w:val="it-IT"/>
+        </w:rPr>
+        <w:t>.</w:t>
+      </w:r>
+      <w:r>
+        <w:fldChar w:fldCharType="begin"/>
+      </w:r>
+      <w:r>
+        <w:rPr>
+          <w:lang w:val="it-IT"/>
+        </w:rPr>
+        <w:instrText xml:space="preserve"> SEQ Figura \* ARABIC \s 1 </w:instrText>
+      </w:r>
+      <w:r>
+        <w:fldChar w:fldCharType="separate"/>
+      </w:r>
+      <w:r>
+        <w:rPr>
+          <w:noProof/>
+          <w:lang w:val="it-IT"/>
+        </w:rPr>
+        <w:t>3</w:t>
+      </w:r>
+      <w:r>
+        <w:fldChar w:fldCharType="end"/>
+      </w:r>
+      <w:r>
+        <w:rPr>
+          <w:lang w:val="it-IT"/>
+        </w:rPr>
+        <w:t xml:space="preserve">: Tabella gestione casi particolari </w:t>
+      </w:r>
+      <w:r>
+        <w:rPr>
+          <w:lang w:val="it-IT"/>
+        </w:rPr>
+        <w:t>(# indica un numero normale qualsiasi)</w:t>
+      </w:r>
+      <w:bookmarkEnd w:id="54"/>
+    </w:p>
+    <w:p>
+      <w:pPr>
+        <w:pStyle w:val="Body"/>
+        <w:rPr>
+          <w:lang w:val="it-IT"/>
+        </w:rPr>
+      </w:pPr>
+    </w:p>
+    <w:p>
+      <w:pPr>
         <w:pStyle w:val="Heading3"/>
         <w:rPr>
           <w:lang w:val="it-IT"/>
         </w:rPr>
       </w:pPr>
-      <w:bookmarkStart w:id="48" w:name="_Toc139274076"/>
-      <w:bookmarkStart w:id="49" w:name="_Toc139312796"/>
-      <w:bookmarkStart w:id="50" w:name="_Toc139313303"/>
-      <w:bookmarkStart w:id="51" w:name="_Toc139314969"/>
+      <w:bookmarkStart w:id="55" w:name="_Toc139274076"/>
+      <w:bookmarkStart w:id="56" w:name="_Toc139312796"/>
+      <w:bookmarkStart w:id="57" w:name="_Toc139313303"/>
+      <w:bookmarkStart w:id="58" w:name="_Toc139314969"/>
       <w:r>
         <w:rPr>
           <w:lang w:val="it-IT"/>
@@ -7541,10 +9338,10 @@
         <w:lastRenderedPageBreak/>
         <w:t>Comparator</w:t>
       </w:r>
-      <w:bookmarkEnd w:id="48"/>
-      <w:bookmarkEnd w:id="49"/>
-      <w:bookmarkEnd w:id="50"/>
-      <w:bookmarkEnd w:id="51"/>
+      <w:bookmarkEnd w:id="55"/>
+      <w:bookmarkEnd w:id="56"/>
+      <w:bookmarkEnd w:id="57"/>
+      <w:bookmarkEnd w:id="58"/>
     </w:p>
     <w:p>
       <w:pPr>
@@ -7606,9 +9403,10 @@
           <w:lang w:val="it-IT"/>
         </w:rPr>
       </w:pPr>
-      <w:bookmarkStart w:id="52" w:name="_Toc139315505"/>
-      <w:bookmarkStart w:id="53" w:name="_Toc139315672"/>
-      <w:bookmarkStart w:id="54" w:name="_Toc139315797"/>
+      <w:bookmarkStart w:id="59" w:name="_Toc139315505"/>
+      <w:bookmarkStart w:id="60" w:name="_Toc139315672"/>
+      <w:bookmarkStart w:id="61" w:name="_Toc139315797"/>
+      <w:bookmarkStart w:id="62" w:name="_Toc139356116"/>
       <w:r>
         <w:rPr>
           <w:lang w:val="it-IT"/>
@@ -7675,7 +9473,7 @@
           <w:noProof/>
           <w:lang w:val="it-IT"/>
         </w:rPr>
-        <w:t>3</w:t>
+        <w:t>4</w:t>
       </w:r>
       <w:r>
         <w:rPr>
@@ -7689,9 +9487,10 @@
         </w:rPr>
         <w:t>: Comparator</w:t>
       </w:r>
-      <w:bookmarkEnd w:id="52"/>
-      <w:bookmarkEnd w:id="53"/>
-      <w:bookmarkEnd w:id="54"/>
+      <w:bookmarkEnd w:id="59"/>
+      <w:bookmarkEnd w:id="60"/>
+      <w:bookmarkEnd w:id="61"/>
+      <w:bookmarkEnd w:id="62"/>
     </w:p>
     <w:p>
       <w:pPr>
@@ -8177,14 +9976,14 @@
       <w:pPr>
         <w:pStyle w:val="Heading2"/>
       </w:pPr>
-      <w:bookmarkStart w:id="55" w:name="_Toc139313304"/>
-      <w:bookmarkStart w:id="56" w:name="_Toc139314970"/>
+      <w:bookmarkStart w:id="63" w:name="_Toc139313304"/>
+      <w:bookmarkStart w:id="64" w:name="_Toc139314970"/>
       <w:r>
         <w:lastRenderedPageBreak/>
         <w:t>Stadio di somma</w:t>
       </w:r>
-      <w:bookmarkEnd w:id="55"/>
-      <w:bookmarkEnd w:id="56"/>
+      <w:bookmarkEnd w:id="63"/>
+      <w:bookmarkEnd w:id="64"/>
     </w:p>
     <w:p>
       <w:pPr>
@@ -8196,10 +9995,10 @@
           <w:noProof/>
         </w:rPr>
         <w:drawing>
-          <wp:inline distT="0" distB="0" distL="0" distR="0" wp14:anchorId="747DE4FF" wp14:editId="648A4286">
-            <wp:extent cx="6397958" cy="2631358"/>
-            <wp:effectExtent l="0" t="0" r="3175" b="0"/>
-            <wp:docPr id="1490631724" name="Graphic 1490631724"/>
+          <wp:inline distT="0" distB="0" distL="0" distR="0" wp14:anchorId="3D0B0A2B" wp14:editId="1DAB7895">
+            <wp:extent cx="6398895" cy="2655229"/>
+            <wp:effectExtent l="0" t="0" r="1905" b="0"/>
+            <wp:docPr id="1741833915" name="Graphic 1"/>
             <wp:cNvGraphicFramePr>
               <a:graphicFrameLocks xmlns:a="http://schemas.openxmlformats.org/drawingml/2006/main" noChangeAspect="1"/>
             </wp:cNvGraphicFramePr>
@@ -8207,7 +10006,7 @@
               <a:graphicData uri="http://schemas.openxmlformats.org/drawingml/2006/picture">
                 <pic:pic xmlns:pic="http://schemas.openxmlformats.org/drawingml/2006/picture">
                   <pic:nvPicPr>
-                    <pic:cNvPr id="1490631724" name=""/>
+                    <pic:cNvPr id="1741833915" name=""/>
                     <pic:cNvPicPr/>
                   </pic:nvPicPr>
                   <pic:blipFill rotWithShape="1">
@@ -8218,13 +10017,13 @@
                         </a:ext>
                       </a:extLst>
                     </a:blip>
-                    <a:srcRect t="22989" b="23786"/>
+                    <a:srcRect t="23066" b="23247"/>
                     <a:stretch/>
                   </pic:blipFill>
                   <pic:spPr bwMode="auto">
                     <a:xfrm>
                       <a:off x="0" y="0"/>
-                      <a:ext cx="6400800" cy="2632527"/>
+                      <a:ext cx="6400800" cy="2656019"/>
                     </a:xfrm>
                     <a:prstGeom prst="rect">
                       <a:avLst/>
@@ -8252,9 +10051,10 @@
           <w:lang w:val="it-IT"/>
         </w:rPr>
       </w:pPr>
-      <w:bookmarkStart w:id="57" w:name="_Toc139315506"/>
-      <w:bookmarkStart w:id="58" w:name="_Toc139315673"/>
-      <w:bookmarkStart w:id="59" w:name="_Toc139315798"/>
+      <w:bookmarkStart w:id="65" w:name="_Toc139315506"/>
+      <w:bookmarkStart w:id="66" w:name="_Toc139315673"/>
+      <w:bookmarkStart w:id="67" w:name="_Toc139315798"/>
+      <w:bookmarkStart w:id="68" w:name="_Toc139356117"/>
       <w:r>
         <w:rPr>
           <w:lang w:val="it-IT"/>
@@ -8321,7 +10121,7 @@
           <w:noProof/>
           <w:lang w:val="it-IT"/>
         </w:rPr>
-        <w:t>4</w:t>
+        <w:t>5</w:t>
       </w:r>
       <w:r>
         <w:rPr>
@@ -8335,9 +10135,10 @@
         </w:rPr>
         <w:t>: SummingStage</w:t>
       </w:r>
-      <w:bookmarkEnd w:id="57"/>
-      <w:bookmarkEnd w:id="58"/>
-      <w:bookmarkEnd w:id="59"/>
+      <w:bookmarkEnd w:id="65"/>
+      <w:bookmarkEnd w:id="66"/>
+      <w:bookmarkEnd w:id="67"/>
+      <w:bookmarkEnd w:id="68"/>
     </w:p>
     <w:p>
       <w:pPr>
@@ -8622,7 +10423,19 @@
         <w:rPr>
           <w:lang w:val="it-IT"/>
         </w:rPr>
-        <w:t xml:space="preserve"> forzato a </w:t>
+        <w:t xml:space="preserve"> forzato</w:t>
+      </w:r>
+      <w:r>
+        <w:rPr>
+          <w:lang w:val="it-IT"/>
+        </w:rPr>
+        <w:t>, per convenzione,</w:t>
+      </w:r>
+      <w:r>
+        <w:rPr>
+          <w:lang w:val="it-IT"/>
+        </w:rPr>
+        <w:t xml:space="preserve"> a </w:t>
       </w:r>
       <m:oMath>
         <m:r>
@@ -8630,7 +10443,7 @@
             <w:rFonts w:ascii="Cambria Math" w:hAnsi="Cambria Math"/>
             <w:lang w:val="it-IT"/>
           </w:rPr>
-          <m:t>+∞</m:t>
+          <m:t>NaN</m:t>
         </m:r>
       </m:oMath>
       <w:r>
@@ -8705,8 +10518,8 @@
       <w:pPr>
         <w:pStyle w:val="Heading2"/>
       </w:pPr>
-      <w:bookmarkStart w:id="60" w:name="_Toc139313305"/>
-      <w:bookmarkStart w:id="61" w:name="_Toc139314971"/>
+      <w:bookmarkStart w:id="69" w:name="_Toc139313305"/>
+      <w:bookmarkStart w:id="70" w:name="_Toc139314971"/>
       <w:r>
         <w:lastRenderedPageBreak/>
         <w:t xml:space="preserve">Stadio di </w:t>
@@ -8717,8 +10530,8 @@
       <w:r>
         <w:t>orrezione</w:t>
       </w:r>
-      <w:bookmarkEnd w:id="60"/>
-      <w:bookmarkEnd w:id="61"/>
+      <w:bookmarkEnd w:id="69"/>
+      <w:bookmarkEnd w:id="70"/>
     </w:p>
     <w:p>
       <w:pPr>
@@ -8786,9 +10599,10 @@
           <w:lang w:val="it-IT"/>
         </w:rPr>
       </w:pPr>
-      <w:bookmarkStart w:id="62" w:name="_Toc139315507"/>
-      <w:bookmarkStart w:id="63" w:name="_Toc139315674"/>
-      <w:bookmarkStart w:id="64" w:name="_Toc139315799"/>
+      <w:bookmarkStart w:id="71" w:name="_Toc139315507"/>
+      <w:bookmarkStart w:id="72" w:name="_Toc139315674"/>
+      <w:bookmarkStart w:id="73" w:name="_Toc139315799"/>
+      <w:bookmarkStart w:id="74" w:name="_Toc139356118"/>
       <w:r>
         <w:rPr>
           <w:lang w:val="it-IT"/>
@@ -8855,7 +10669,7 @@
           <w:noProof/>
           <w:lang w:val="it-IT"/>
         </w:rPr>
-        <w:t>5</w:t>
+        <w:t>6</w:t>
       </w:r>
       <w:r>
         <w:rPr>
@@ -8869,9 +10683,10 @@
         </w:rPr>
         <w:t>: AdjustingStage</w:t>
       </w:r>
-      <w:bookmarkEnd w:id="62"/>
-      <w:bookmarkEnd w:id="63"/>
-      <w:bookmarkEnd w:id="64"/>
+      <w:bookmarkEnd w:id="71"/>
+      <w:bookmarkEnd w:id="72"/>
+      <w:bookmarkEnd w:id="73"/>
+      <w:bookmarkEnd w:id="74"/>
     </w:p>
     <w:p>
       <w:pPr>
@@ -8987,15 +10802,15 @@
       <w:pPr>
         <w:pStyle w:val="Heading3"/>
       </w:pPr>
-      <w:bookmarkStart w:id="65" w:name="_Toc139312799"/>
-      <w:bookmarkStart w:id="66" w:name="_Toc139313306"/>
-      <w:bookmarkStart w:id="67" w:name="_Toc139314972"/>
+      <w:bookmarkStart w:id="75" w:name="_Toc139312799"/>
+      <w:bookmarkStart w:id="76" w:name="_Toc139313306"/>
+      <w:bookmarkStart w:id="77" w:name="_Toc139314972"/>
       <w:r>
         <w:t>Normalizer</w:t>
       </w:r>
-      <w:bookmarkEnd w:id="65"/>
-      <w:bookmarkEnd w:id="66"/>
-      <w:bookmarkEnd w:id="67"/>
+      <w:bookmarkEnd w:id="75"/>
+      <w:bookmarkEnd w:id="76"/>
+      <w:bookmarkEnd w:id="77"/>
     </w:p>
     <w:p>
       <w:pPr>
@@ -9063,7 +10878,8 @@
           <w:lang w:val="it-IT"/>
         </w:rPr>
       </w:pPr>
-      <w:bookmarkStart w:id="68" w:name="_Toc139315800"/>
+      <w:bookmarkStart w:id="78" w:name="_Toc139315800"/>
+      <w:bookmarkStart w:id="79" w:name="_Toc139356119"/>
       <w:r>
         <w:rPr>
           <w:lang w:val="it-IT"/>
@@ -9130,7 +10946,7 @@
           <w:noProof/>
           <w:lang w:val="it-IT"/>
         </w:rPr>
-        <w:t>6</w:t>
+        <w:t>7</w:t>
       </w:r>
       <w:r>
         <w:rPr>
@@ -9144,7 +10960,8 @@
         </w:rPr>
         <w:t>: Normalizer</w:t>
       </w:r>
-      <w:bookmarkEnd w:id="68"/>
+      <w:bookmarkEnd w:id="78"/>
+      <w:bookmarkEnd w:id="79"/>
     </w:p>
     <w:p>
       <w:pPr>
@@ -9513,15 +11330,15 @@
       <w:pPr>
         <w:pStyle w:val="Heading3"/>
       </w:pPr>
-      <w:bookmarkStart w:id="69" w:name="_Toc139312800"/>
-      <w:bookmarkStart w:id="70" w:name="_Toc139313307"/>
-      <w:bookmarkStart w:id="71" w:name="_Toc139314973"/>
+      <w:bookmarkStart w:id="80" w:name="_Toc139312800"/>
+      <w:bookmarkStart w:id="81" w:name="_Toc139313307"/>
+      <w:bookmarkStart w:id="82" w:name="_Toc139314973"/>
       <w:r>
         <w:t>SpecialOutput</w:t>
       </w:r>
-      <w:bookmarkEnd w:id="69"/>
-      <w:bookmarkEnd w:id="70"/>
-      <w:bookmarkEnd w:id="71"/>
+      <w:bookmarkEnd w:id="80"/>
+      <w:bookmarkEnd w:id="81"/>
+      <w:bookmarkEnd w:id="82"/>
     </w:p>
     <w:p>
       <w:pPr>
@@ -9588,9 +11405,10 @@
           <w:lang w:val="it-IT"/>
         </w:rPr>
       </w:pPr>
-      <w:bookmarkStart w:id="72" w:name="_Toc139315508"/>
-      <w:bookmarkStart w:id="73" w:name="_Toc139315675"/>
-      <w:bookmarkStart w:id="74" w:name="_Toc139315801"/>
+      <w:bookmarkStart w:id="83" w:name="_Toc139315508"/>
+      <w:bookmarkStart w:id="84" w:name="_Toc139315675"/>
+      <w:bookmarkStart w:id="85" w:name="_Toc139315801"/>
+      <w:bookmarkStart w:id="86" w:name="_Toc139356120"/>
       <w:r>
         <w:rPr>
           <w:lang w:val="it-IT"/>
@@ -9657,7 +11475,7 @@
           <w:noProof/>
           <w:lang w:val="it-IT"/>
         </w:rPr>
-        <w:t>7</w:t>
+        <w:t>8</w:t>
       </w:r>
       <w:r>
         <w:rPr>
@@ -9671,9 +11489,10 @@
         </w:rPr>
         <w:t>: SpecialOutput</w:t>
       </w:r>
-      <w:bookmarkEnd w:id="72"/>
-      <w:bookmarkEnd w:id="73"/>
-      <w:bookmarkEnd w:id="74"/>
+      <w:bookmarkEnd w:id="83"/>
+      <w:bookmarkEnd w:id="84"/>
+      <w:bookmarkEnd w:id="85"/>
+      <w:bookmarkEnd w:id="86"/>
     </w:p>
     <w:p>
       <w:pPr>
@@ -9889,35 +11708,35 @@
       <w:pPr>
         <w:pStyle w:val="Heading1"/>
       </w:pPr>
-      <w:bookmarkStart w:id="75" w:name="_Toc139274082"/>
-      <w:bookmarkStart w:id="76" w:name="_Toc139312801"/>
-      <w:bookmarkStart w:id="77" w:name="_Toc139313308"/>
-      <w:bookmarkStart w:id="78" w:name="_Toc139314974"/>
+      <w:bookmarkStart w:id="87" w:name="_Toc139274082"/>
+      <w:bookmarkStart w:id="88" w:name="_Toc139312801"/>
+      <w:bookmarkStart w:id="89" w:name="_Toc139313308"/>
+      <w:bookmarkStart w:id="90" w:name="_Toc139314974"/>
       <w:r>
         <w:lastRenderedPageBreak/>
         <w:t>Pipeline</w:t>
       </w:r>
-      <w:bookmarkEnd w:id="75"/>
-      <w:bookmarkEnd w:id="76"/>
-      <w:bookmarkEnd w:id="77"/>
-      <w:bookmarkEnd w:id="78"/>
+      <w:bookmarkEnd w:id="87"/>
+      <w:bookmarkEnd w:id="88"/>
+      <w:bookmarkEnd w:id="89"/>
+      <w:bookmarkEnd w:id="90"/>
     </w:p>
     <w:p>
       <w:pPr>
         <w:pStyle w:val="Heading2"/>
       </w:pPr>
-      <w:bookmarkStart w:id="79" w:name="_Toc139312802"/>
-      <w:bookmarkStart w:id="80" w:name="_Toc139313309"/>
-      <w:bookmarkStart w:id="81" w:name="_Toc139314975"/>
+      <w:bookmarkStart w:id="91" w:name="_Toc139312802"/>
+      <w:bookmarkStart w:id="92" w:name="_Toc139313309"/>
+      <w:bookmarkStart w:id="93" w:name="_Toc139314975"/>
       <w:r>
         <w:t>Struttura</w:t>
       </w:r>
-      <w:bookmarkEnd w:id="79"/>
+      <w:bookmarkEnd w:id="91"/>
       <w:r>
         <w:t xml:space="preserve"> della pipeline</w:t>
       </w:r>
-      <w:bookmarkEnd w:id="80"/>
-      <w:bookmarkEnd w:id="81"/>
+      <w:bookmarkEnd w:id="92"/>
+      <w:bookmarkEnd w:id="93"/>
     </w:p>
     <w:p>
       <w:pPr>
@@ -9984,7 +11803,8 @@
           <w:lang w:val="it-IT"/>
         </w:rPr>
       </w:pPr>
-      <w:bookmarkStart w:id="82" w:name="_Toc139315802"/>
+      <w:bookmarkStart w:id="94" w:name="_Toc139315802"/>
+      <w:bookmarkStart w:id="95" w:name="_Toc139356121"/>
       <w:r>
         <w:rPr>
           <w:lang w:val="it-IT"/>
@@ -9992,6 +11812,9 @@
         <w:t xml:space="preserve">Figura </w:t>
       </w:r>
       <w:r>
+        <w:rPr>
+          <w:lang w:val="it-IT"/>
+        </w:rPr>
         <w:fldChar w:fldCharType="begin"/>
       </w:r>
       <w:r>
@@ -10001,6 +11824,9 @@
         <w:instrText xml:space="preserve"> STYLEREF 1 \s </w:instrText>
       </w:r>
       <w:r>
+        <w:rPr>
+          <w:lang w:val="it-IT"/>
+        </w:rPr>
         <w:fldChar w:fldCharType="separate"/>
       </w:r>
       <w:r>
@@ -10011,6 +11837,9 @@
         <w:t>3</w:t>
       </w:r>
       <w:r>
+        <w:rPr>
+          <w:lang w:val="it-IT"/>
+        </w:rPr>
         <w:fldChar w:fldCharType="end"/>
       </w:r>
       <w:r>
@@ -10020,6 +11849,9 @@
         <w:t>.</w:t>
       </w:r>
       <w:r>
+        <w:rPr>
+          <w:lang w:val="it-IT"/>
+        </w:rPr>
         <w:fldChar w:fldCharType="begin"/>
       </w:r>
       <w:r>
@@ -10029,6 +11861,9 @@
         <w:instrText xml:space="preserve"> SEQ Figura \* ARABIC \s 1 </w:instrText>
       </w:r>
       <w:r>
+        <w:rPr>
+          <w:lang w:val="it-IT"/>
+        </w:rPr>
         <w:fldChar w:fldCharType="separate"/>
       </w:r>
       <w:r>
@@ -10039,6 +11874,9 @@
         <w:t>1</w:t>
       </w:r>
       <w:r>
+        <w:rPr>
+          <w:lang w:val="it-IT"/>
+        </w:rPr>
         <w:fldChar w:fldCharType="end"/>
       </w:r>
       <w:r>
@@ -10047,7 +11885,8 @@
         </w:rPr>
         <w:t>: Pipeline</w:t>
       </w:r>
-      <w:bookmarkEnd w:id="82"/>
+      <w:bookmarkEnd w:id="94"/>
+      <w:bookmarkEnd w:id="95"/>
     </w:p>
     <w:p>
       <w:pPr>
@@ -10605,13 +12444,13 @@
       <w:pPr>
         <w:pStyle w:val="Heading2"/>
       </w:pPr>
-      <w:bookmarkStart w:id="83" w:name="_Toc139313310"/>
-      <w:bookmarkStart w:id="84" w:name="_Toc139314976"/>
+      <w:bookmarkStart w:id="96" w:name="_Toc139313310"/>
+      <w:bookmarkStart w:id="97" w:name="_Toc139314976"/>
       <w:r>
         <w:t>Bilanciamento della pipeline</w:t>
       </w:r>
-      <w:bookmarkEnd w:id="83"/>
-      <w:bookmarkEnd w:id="84"/>
+      <w:bookmarkEnd w:id="96"/>
+      <w:bookmarkEnd w:id="97"/>
     </w:p>
     <w:p>
       <w:pPr>
@@ -10631,13 +12470,13 @@
       <w:pPr>
         <w:pStyle w:val="Heading3"/>
       </w:pPr>
-      <w:bookmarkStart w:id="85" w:name="_Toc139313311"/>
-      <w:bookmarkStart w:id="86" w:name="_Toc139314977"/>
+      <w:bookmarkStart w:id="98" w:name="_Toc139313311"/>
+      <w:bookmarkStart w:id="99" w:name="_Toc139314977"/>
       <w:r>
         <w:t>Primo stadio</w:t>
       </w:r>
-      <w:bookmarkEnd w:id="85"/>
-      <w:bookmarkEnd w:id="86"/>
+      <w:bookmarkEnd w:id="98"/>
+      <w:bookmarkEnd w:id="99"/>
     </w:p>
     <w:p>
       <w:pPr>
@@ -10683,14 +12522,14 @@
       <w:pPr>
         <w:pStyle w:val="Heading3"/>
       </w:pPr>
-      <w:bookmarkStart w:id="87" w:name="_Toc139313312"/>
-      <w:bookmarkStart w:id="88" w:name="_Toc139314978"/>
+      <w:bookmarkStart w:id="100" w:name="_Toc139313312"/>
+      <w:bookmarkStart w:id="101" w:name="_Toc139314978"/>
       <w:r>
         <w:lastRenderedPageBreak/>
         <w:t>Secondo stadio</w:t>
       </w:r>
-      <w:bookmarkEnd w:id="87"/>
-      <w:bookmarkEnd w:id="88"/>
+      <w:bookmarkEnd w:id="100"/>
+      <w:bookmarkEnd w:id="101"/>
     </w:p>
     <w:p>
       <w:pPr>
@@ -10736,13 +12575,13 @@
       <w:pPr>
         <w:pStyle w:val="Heading3"/>
       </w:pPr>
-      <w:bookmarkStart w:id="89" w:name="_Toc139313313"/>
-      <w:bookmarkStart w:id="90" w:name="_Toc139314979"/>
+      <w:bookmarkStart w:id="102" w:name="_Toc139313313"/>
+      <w:bookmarkStart w:id="103" w:name="_Toc139314979"/>
       <w:r>
         <w:t>Terzo stadio</w:t>
       </w:r>
-      <w:bookmarkEnd w:id="89"/>
-      <w:bookmarkEnd w:id="90"/>
+      <w:bookmarkEnd w:id="102"/>
+      <w:bookmarkEnd w:id="103"/>
     </w:p>
     <w:p>
       <w:pPr>
@@ -10788,30 +12627,30 @@
       <w:pPr>
         <w:pStyle w:val="Heading1"/>
       </w:pPr>
-      <w:bookmarkStart w:id="91" w:name="_Toc139312807"/>
-      <w:bookmarkStart w:id="92" w:name="_Toc139313314"/>
-      <w:bookmarkStart w:id="93" w:name="_Toc139314980"/>
+      <w:bookmarkStart w:id="104" w:name="_Toc139312807"/>
+      <w:bookmarkStart w:id="105" w:name="_Toc139313314"/>
+      <w:bookmarkStart w:id="106" w:name="_Toc139314980"/>
       <w:r>
         <w:lastRenderedPageBreak/>
         <w:t>Test bench</w:t>
       </w:r>
-      <w:bookmarkEnd w:id="91"/>
-      <w:bookmarkEnd w:id="92"/>
-      <w:bookmarkEnd w:id="93"/>
+      <w:bookmarkEnd w:id="104"/>
+      <w:bookmarkEnd w:id="105"/>
+      <w:bookmarkEnd w:id="106"/>
     </w:p>
     <w:p>
       <w:pPr>
         <w:pStyle w:val="Heading2"/>
       </w:pPr>
-      <w:bookmarkStart w:id="94" w:name="_Toc139312808"/>
-      <w:bookmarkStart w:id="95" w:name="_Toc139313315"/>
-      <w:bookmarkStart w:id="96" w:name="_Toc139314981"/>
+      <w:bookmarkStart w:id="107" w:name="_Toc139312808"/>
+      <w:bookmarkStart w:id="108" w:name="_Toc139313315"/>
+      <w:bookmarkStart w:id="109" w:name="_Toc139314981"/>
       <w:r>
         <w:t>Casi particolari</w:t>
       </w:r>
-      <w:bookmarkEnd w:id="94"/>
-      <w:bookmarkEnd w:id="95"/>
-      <w:bookmarkEnd w:id="96"/>
+      <w:bookmarkEnd w:id="107"/>
+      <w:bookmarkEnd w:id="108"/>
+      <w:bookmarkEnd w:id="109"/>
     </w:p>
     <w:p>
       <w:pPr>
@@ -11964,16 +13803,16 @@
       <w:pPr>
         <w:pStyle w:val="Heading2"/>
       </w:pPr>
-      <w:bookmarkStart w:id="97" w:name="_Toc139312809"/>
-      <w:bookmarkStart w:id="98" w:name="_Toc139313316"/>
-      <w:bookmarkStart w:id="99" w:name="_Toc139314982"/>
+      <w:bookmarkStart w:id="110" w:name="_Toc139312809"/>
+      <w:bookmarkStart w:id="111" w:name="_Toc139313316"/>
+      <w:bookmarkStart w:id="112" w:name="_Toc139314982"/>
       <w:r>
         <w:lastRenderedPageBreak/>
         <w:t>Casi normali</w:t>
       </w:r>
-      <w:bookmarkEnd w:id="97"/>
-      <w:bookmarkEnd w:id="98"/>
-      <w:bookmarkEnd w:id="99"/>
+      <w:bookmarkEnd w:id="110"/>
+      <w:bookmarkEnd w:id="111"/>
+      <w:bookmarkEnd w:id="112"/>
     </w:p>
     <w:p>
       <w:pPr>
@@ -12077,8 +13916,16 @@
         <w:t xml:space="preserve"> </w:t>
       </w:r>
       <w:r>
-        <w:t>01100110011001100110011" --2.8</w:t>
-      </w:r>
+        <w:t>01100110011001100110011" --</w:t>
+      </w:r>
+      <m:oMath>
+        <m:r>
+          <w:rPr>
+            <w:rFonts w:ascii="Cambria Math" w:hAnsi="Cambria Math"/>
+          </w:rPr>
+          <m:t xml:space="preserve"> 2.8</m:t>
+        </m:r>
+      </m:oMath>
     </w:p>
     <w:p>
       <w:pPr>
@@ -12115,8 +13962,19 @@
         <w:t xml:space="preserve"> </w:t>
       </w:r>
       <w:r>
-        <w:t>00010011001100110011010" –17.2</w:t>
-      </w:r>
+        <w:t xml:space="preserve">00010011001100110011010" </w:t>
+      </w:r>
+      <w:r>
+        <w:t>--</w:t>
+      </w:r>
+      <m:oMath>
+        <m:r>
+          <w:rPr>
+            <w:rFonts w:ascii="Cambria Math" w:hAnsi="Cambria Math"/>
+          </w:rPr>
+          <m:t>17.2</m:t>
+        </m:r>
+      </m:oMath>
     </w:p>
     <w:p>
       <w:pPr>
@@ -12629,9 +14487,14 @@
       <w:r>
         <w:t xml:space="preserve">11111111111111111111111"; -- </w:t>
       </w:r>
-      <w:r>
-        <w:t>3.4028235 E38</w:t>
-      </w:r>
+      <m:oMath>
+        <m:r>
+          <w:rPr>
+            <w:rFonts w:ascii="Cambria Math" w:hAnsi="Cambria Math"/>
+          </w:rPr>
+          <m:t>3.4028235 E38</m:t>
+        </m:r>
+      </m:oMath>
     </w:p>
     <w:p>
       <w:pPr>
@@ -12663,8 +14526,16 @@
         <w:t xml:space="preserve"> </w:t>
       </w:r>
       <w:r>
-        <w:t>00010011001100110011010"; -- 17.2</w:t>
-      </w:r>
+        <w:t xml:space="preserve">00010011001100110011010"; -- </w:t>
+      </w:r>
+      <m:oMath>
+        <m:r>
+          <w:rPr>
+            <w:rFonts w:ascii="Cambria Math" w:hAnsi="Cambria Math"/>
+          </w:rPr>
+          <m:t>17.2</m:t>
+        </m:r>
+      </m:oMath>
     </w:p>
     <w:p>
       <w:pPr>
@@ -12749,12 +14620,14 @@
       <w:r>
         <w:tab/>
       </w:r>
-      <w:r>
-        <w:rPr>
-          <w:lang w:val="it-IT"/>
-        </w:rPr>
-        <w:t>+INF</w:t>
-      </w:r>
+      <m:oMath>
+        <m:r>
+          <w:rPr>
+            <w:rFonts w:ascii="Cambria Math" w:hAnsi="Cambria Math"/>
+          </w:rPr>
+          <m:t>NaN</m:t>
+        </m:r>
+      </m:oMath>
     </w:p>
     <w:p>
       <w:pPr>
@@ -12819,18 +14692,15 @@
         </w:rPr>
         <w:t xml:space="preserve">"; -- </w:t>
       </w:r>
-      <w:r>
-        <w:rPr>
-          <w:lang w:val="it-IT"/>
-        </w:rPr>
-        <w:t>3.4028235 E3</w:t>
-      </w:r>
-      <w:r>
-        <w:rPr>
-          <w:lang w:val="it-IT"/>
-        </w:rPr>
-        <w:t>8</w:t>
-      </w:r>
+      <m:oMath>
+        <m:r>
+          <w:rPr>
+            <w:rFonts w:ascii="Cambria Math" w:hAnsi="Cambria Math"/>
+            <w:lang w:val="it-IT"/>
+          </w:rPr>
+          <m:t>3.4028235 E38</m:t>
+        </m:r>
+      </m:oMath>
     </w:p>
     <w:p>
       <w:pPr>
@@ -12889,12 +14759,15 @@
         </w:rPr>
         <w:t xml:space="preserve">11111111111111111111111"; -- </w:t>
       </w:r>
-      <w:r>
-        <w:rPr>
-          <w:lang w:val="it-IT"/>
-        </w:rPr>
-        <w:t>3.4028235 E38</w:t>
-      </w:r>
+      <m:oMath>
+        <m:r>
+          <w:rPr>
+            <w:rFonts w:ascii="Cambria Math" w:hAnsi="Cambria Math"/>
+            <w:lang w:val="it-IT"/>
+          </w:rPr>
+          <m:t>3.4028235 E38</m:t>
+        </m:r>
+      </m:oMath>
     </w:p>
     <w:p>
       <w:pPr>
@@ -13056,14 +14929,16 @@
         <w:t xml:space="preserve"> </w:t>
       </w:r>
       <w:r>
-        <w:t xml:space="preserve">11111110001000000000000"; -- 2.11897634797 </w:t>
-      </w:r>
-      <w:r>
-        <w:t>E</w:t>
-      </w:r>
-      <w:r>
-        <w:t>37</w:t>
-      </w:r>
+        <w:t xml:space="preserve">11111110001000000000000"; -- </w:t>
+      </w:r>
+      <m:oMath>
+        <m:r>
+          <w:rPr>
+            <w:rFonts w:ascii="Cambria Math" w:hAnsi="Cambria Math"/>
+          </w:rPr>
+          <m:t>2.11897634797 E37</m:t>
+        </m:r>
+      </m:oMath>
     </w:p>
     <w:p>
       <w:pPr>
@@ -13091,14 +14966,16 @@
         <w:t xml:space="preserve"> </w:t>
       </w:r>
       <w:r>
-        <w:t xml:space="preserve">11111110001000000000000"; -- 2.5260167 </w:t>
-      </w:r>
-      <w:r>
-        <w:t>E</w:t>
-      </w:r>
-      <w:r>
-        <w:t>30</w:t>
-      </w:r>
+        <w:t>11111110001000000000000"; --</w:t>
+      </w:r>
+      <m:oMath>
+        <m:r>
+          <w:rPr>
+            <w:rFonts w:ascii="Cambria Math" w:hAnsi="Cambria Math"/>
+          </w:rPr>
+          <m:t xml:space="preserve"> 2.5260167 E30</m:t>
+        </m:r>
+      </m:oMath>
     </w:p>
     <w:p>
       <w:pPr>
@@ -13228,14 +15105,15 @@
       </w:r>
       <w:r>
         <w:tab/>
-        <w:t xml:space="preserve">2.1189762212 </w:t>
-      </w:r>
-      <w:r>
-        <w:t>E</w:t>
-      </w:r>
-      <w:r>
-        <w:t>37</w:t>
-      </w:r>
+      </w:r>
+      <m:oMath>
+        <m:r>
+          <w:rPr>
+            <w:rFonts w:ascii="Cambria Math" w:hAnsi="Cambria Math"/>
+          </w:rPr>
+          <m:t>2.1189762212 E37</m:t>
+        </m:r>
+      </m:oMath>
     </w:p>
     <w:p>
       <w:pPr>
@@ -13263,14 +15141,16 @@
         <w:t xml:space="preserve"> </w:t>
       </w:r>
       <w:r>
-        <w:t xml:space="preserve">11111110001000000000000"; -- 2.11897634797 </w:t>
-      </w:r>
-      <w:r>
-        <w:t>E</w:t>
-      </w:r>
-      <w:r>
-        <w:t>37</w:t>
-      </w:r>
+        <w:t xml:space="preserve">11111110001000000000000"; -- </w:t>
+      </w:r>
+      <m:oMath>
+        <m:r>
+          <w:rPr>
+            <w:rFonts w:ascii="Cambria Math" w:hAnsi="Cambria Math"/>
+          </w:rPr>
+          <m:t>2.11897634797 E37</m:t>
+        </m:r>
+      </m:oMath>
     </w:p>
     <w:p>
       <w:pPr>
@@ -13298,14 +15178,16 @@
         <w:t xml:space="preserve"> </w:t>
       </w:r>
       <w:r>
-        <w:t xml:space="preserve">11111110001000000000000"; -- 2.5260167 </w:t>
-      </w:r>
-      <w:r>
-        <w:t>E</w:t>
-      </w:r>
-      <w:r>
-        <w:t>30</w:t>
-      </w:r>
+        <w:t xml:space="preserve">11111110001000000000000"; -- </w:t>
+      </w:r>
+      <m:oMath>
+        <m:r>
+          <w:rPr>
+            <w:rFonts w:ascii="Cambria Math" w:hAnsi="Cambria Math"/>
+          </w:rPr>
+          <m:t>2.5260167 E30</m:t>
+        </m:r>
+      </m:oMath>
     </w:p>
     <w:p>
       <w:pPr>
@@ -13387,7 +15269,13 @@
       </w:r>
       <w:r>
         <w:tab/>
-        <w:t>"0 11111010 11111110000111111111111"</w:t>
+        <w:t>"</w:t>
+      </w:r>
+      <w:r>
+        <w:t>0 00000000 00000000000000000000000</w:t>
+      </w:r>
+      <w:r>
+        <w:t>"</w:t>
       </w:r>
     </w:p>
     <w:p>
@@ -13404,8 +15292,15 @@
       </w:r>
       <w:r>
         <w:tab/>
-        <w:t>2.1189762212 E37</w:t>
-      </w:r>
+      </w:r>
+      <m:oMath>
+        <m:r>
+          <w:rPr>
+            <w:rFonts w:ascii="Cambria Math" w:hAnsi="Cambria Math"/>
+          </w:rPr>
+          <m:t>ZERO</m:t>
+        </m:r>
+      </m:oMath>
     </w:p>
     <w:p>
       <w:pPr>
@@ -13424,8 +15319,16 @@
         <w:t>&lt;= "</w:t>
       </w:r>
       <w:r>
-        <w:t>0 00000001 11000000000000000000010"; -- 2.0571154 E38</w:t>
-      </w:r>
+        <w:t>0 00000001 11000000000000000000010"; --</w:t>
+      </w:r>
+      <m:oMath>
+        <m:r>
+          <w:rPr>
+            <w:rFonts w:ascii="Cambria Math" w:hAnsi="Cambria Math"/>
+          </w:rPr>
+          <m:t xml:space="preserve"> 2.0571154 E-38</m:t>
+        </m:r>
+      </m:oMath>
     </w:p>
     <w:p>
       <w:pPr>
@@ -13447,8 +15350,17 @@
         <w:rPr>
           <w:lang w:val="it-IT"/>
         </w:rPr>
-        <w:t>0 00000001 11000000000000000000011"; -- 2.0571155 E38</w:t>
-      </w:r>
+        <w:t xml:space="preserve">0 00000001 11000000000000000000011"; -- </w:t>
+      </w:r>
+      <m:oMath>
+        <m:r>
+          <w:rPr>
+            <w:rFonts w:ascii="Cambria Math" w:hAnsi="Cambria Math"/>
+            <w:lang w:val="it-IT"/>
+          </w:rPr>
+          <m:t>2.0571155 E-38</m:t>
+        </m:r>
+      </m:oMath>
     </w:p>
     <w:sectPr>
       <w:headerReference w:type="default" r:id="rId36"/>
@@ -13657,7 +15569,7 @@
         <w:rPr>
           <w:noProof/>
         </w:rPr>
-        <w:t>4</w:t>
+        <w:t>2</w:t>
       </w:r>
     </w:fldSimple>
     <w:r>
@@ -13674,7 +15586,7 @@
         <w:rPr>
           <w:noProof/>
         </w:rPr>
-        <w:t>Test bench</w:t>
+        <w:t>Il sommatore</w:t>
       </w:r>
     </w:fldSimple>
   </w:p>
